--- a/Redes de Datos I/Semana1/Redes1-7moA-S1-Lab2.9.1-AyalaM.docx
+++ b/Redes de Datos I/Semana1/Redes1-7moA-S1-Lab2.9.1-AyalaM.docx
@@ -4,76 +4,834 @@
   <w:body>
     <w:p>
       <w:pPr>
-        <w:jc w:val="center"/>
-      </w:pPr>
-      <w:r>
-        <w:t xml:space="preserve">Configuración </w:t>
-      </w:r>
-      <w:proofErr w:type="spellStart"/>
-      <w:r>
-        <w:t>Switch</w:t>
-      </w:r>
-      <w:proofErr w:type="spellEnd"/>
-      <w:r>
-        <w:t xml:space="preserve"> </w:t>
-      </w:r>
-      <w:proofErr w:type="spellStart"/>
-      <w:r>
-        <w:t>Class</w:t>
-      </w:r>
-      <w:proofErr w:type="spellEnd"/>
-      <w:r>
-        <w:t>-A</w:t>
-      </w:r>
-    </w:p>
-    <w:p>
-      <w:pPr>
-        <w:jc w:val="center"/>
-      </w:pPr>
-      <w:r>
-        <w:rPr>
+        <w:pStyle w:val="Encabezado"/>
+        <w:rPr>
+          <w:b/>
           <w:noProof/>
+          <w:color w:val="2E479C"/>
+          <w:sz w:val="24"/>
+          <w:szCs w:val="28"/>
+          <w:lang w:val="es-EC" w:eastAsia="es-EC"/>
+        </w:rPr>
+      </w:pPr>
+      <w:r>
+        <w:rPr>
+          <w:noProof/>
+          <w:lang w:val="es-EC" w:eastAsia="es-EC"/>
         </w:rPr>
         <w:drawing>
-          <wp:inline distT="0" distB="0" distL="0" distR="0" wp14:anchorId="2FFC927C" wp14:editId="33814917">
-            <wp:extent cx="4075277" cy="3952875"/>
-            <wp:effectExtent l="0" t="0" r="1905" b="0"/>
-            <wp:docPr id="1" name="Imagen 1"/>
-            <wp:cNvGraphicFramePr>
-              <a:graphicFrameLocks xmlns:a="http://schemas.openxmlformats.org/drawingml/2006/main" noChangeAspect="1"/>
-            </wp:cNvGraphicFramePr>
+          <wp:anchor distT="0" distB="0" distL="114300" distR="114300" simplePos="0" relativeHeight="251661312" behindDoc="1" locked="0" layoutInCell="1" allowOverlap="1" wp14:anchorId="4395E180" wp14:editId="6025E4D8">
+            <wp:simplePos x="0" y="0"/>
+            <wp:positionH relativeFrom="column">
+              <wp:posOffset>4584700</wp:posOffset>
+            </wp:positionH>
+            <wp:positionV relativeFrom="paragraph">
+              <wp:posOffset>19685</wp:posOffset>
+            </wp:positionV>
+            <wp:extent cx="744220" cy="752475"/>
+            <wp:effectExtent l="19050" t="19050" r="17780" b="28575"/>
+            <wp:wrapThrough wrapText="bothSides">
+              <wp:wrapPolygon edited="0">
+                <wp:start x="-553" y="-547"/>
+                <wp:lineTo x="-553" y="21873"/>
+                <wp:lineTo x="21563" y="21873"/>
+                <wp:lineTo x="21563" y="-547"/>
+                <wp:lineTo x="-553" y="-547"/>
+              </wp:wrapPolygon>
+            </wp:wrapThrough>
+            <wp:docPr id="10" name="Imagen 10"/>
+            <wp:cNvGraphicFramePr/>
             <a:graphic xmlns:a="http://schemas.openxmlformats.org/drawingml/2006/main">
               <a:graphicData uri="http://schemas.openxmlformats.org/drawingml/2006/picture">
                 <pic:pic xmlns:pic="http://schemas.openxmlformats.org/drawingml/2006/picture">
                   <pic:nvPicPr>
-                    <pic:cNvPr id="1" name=""/>
+                    <pic:cNvPr id="10" name="Imagen 10"/>
                     <pic:cNvPicPr/>
                   </pic:nvPicPr>
                   <pic:blipFill>
-                    <a:blip r:embed="rId4"/>
+                    <a:blip r:embed="rId7" cstate="print">
+                      <a:extLst>
+                        <a:ext uri="{28A0092B-C50C-407E-A947-70E740481C1C}">
+                          <a14:useLocalDpi xmlns:a14="http://schemas.microsoft.com/office/drawing/2010/main" val="0"/>
+                        </a:ext>
+                      </a:extLst>
+                    </a:blip>
                     <a:stretch>
                       <a:fillRect/>
                     </a:stretch>
                   </pic:blipFill>
-                  <pic:spPr>
+                  <pic:spPr bwMode="auto">
                     <a:xfrm>
                       <a:off x="0" y="0"/>
-                      <a:ext cx="4090905" cy="3968033"/>
+                      <a:ext cx="744220" cy="752475"/>
                     </a:xfrm>
                     <a:prstGeom prst="rect">
                       <a:avLst/>
                     </a:prstGeom>
+                    <a:ln>
+                      <a:solidFill>
+                        <a:schemeClr val="accent1"/>
+                      </a:solidFill>
+                    </a:ln>
+                    <a:extLst>
+                      <a:ext uri="{53640926-AAD7-44D8-BBD7-CCE9431645EC}">
+                        <a14:shadowObscured xmlns:a14="http://schemas.microsoft.com/office/drawing/2010/main"/>
+                      </a:ext>
+                    </a:extLst>
                   </pic:spPr>
                 </pic:pic>
               </a:graphicData>
             </a:graphic>
-          </wp:inline>
+            <wp14:sizeRelV relativeFrom="margin">
+              <wp14:pctHeight>0</wp14:pctHeight>
+            </wp14:sizeRelV>
+          </wp:anchor>
         </w:drawing>
       </w:r>
+      <w:r>
+        <w:rPr>
+          <w:b/>
+          <w:noProof/>
+          <w:color w:val="2E479C"/>
+          <w:sz w:val="24"/>
+          <w:szCs w:val="28"/>
+          <w:lang w:val="es-EC" w:eastAsia="es-EC"/>
+        </w:rPr>
+        <mc:AlternateContent>
+          <mc:Choice Requires="wps">
+            <w:drawing>
+              <wp:anchor distT="0" distB="0" distL="114300" distR="114300" simplePos="0" relativeHeight="251660288" behindDoc="0" locked="0" layoutInCell="1" allowOverlap="1" wp14:anchorId="5BCCED6D" wp14:editId="38B5C03B">
+                <wp:simplePos x="0" y="0"/>
+                <wp:positionH relativeFrom="column">
+                  <wp:posOffset>-3810</wp:posOffset>
+                </wp:positionH>
+                <wp:positionV relativeFrom="paragraph">
+                  <wp:posOffset>1904</wp:posOffset>
+                </wp:positionV>
+                <wp:extent cx="4581525" cy="771525"/>
+                <wp:effectExtent l="0" t="0" r="28575" b="28575"/>
+                <wp:wrapNone/>
+                <wp:docPr id="17" name="Rectángulo 17"/>
+                <wp:cNvGraphicFramePr/>
+                <a:graphic xmlns:a="http://schemas.openxmlformats.org/drawingml/2006/main">
+                  <a:graphicData uri="http://schemas.microsoft.com/office/word/2010/wordprocessingShape">
+                    <wps:wsp>
+                      <wps:cNvSpPr/>
+                      <wps:spPr>
+                        <a:xfrm>
+                          <a:off x="0" y="0"/>
+                          <a:ext cx="4581525" cy="771525"/>
+                        </a:xfrm>
+                        <a:prstGeom prst="rect">
+                          <a:avLst/>
+                        </a:prstGeom>
+                        <a:ln w="3175">
+                          <a:solidFill>
+                            <a:schemeClr val="accent1"/>
+                          </a:solidFill>
+                        </a:ln>
+                      </wps:spPr>
+                      <wps:style>
+                        <a:lnRef idx="2">
+                          <a:schemeClr val="accent1"/>
+                        </a:lnRef>
+                        <a:fillRef idx="1">
+                          <a:schemeClr val="lt1"/>
+                        </a:fillRef>
+                        <a:effectRef idx="0">
+                          <a:schemeClr val="accent1"/>
+                        </a:effectRef>
+                        <a:fontRef idx="minor">
+                          <a:schemeClr val="dk1"/>
+                        </a:fontRef>
+                      </wps:style>
+                      <wps:txbx>
+                        <w:txbxContent>
+                          <w:p>
+                            <w:pPr>
+                              <w:rPr>
+                                <w:rFonts w:asciiTheme="minorHAnsi" w:eastAsiaTheme="minorHAnsi" w:hAnsiTheme="minorHAnsi" w:cstheme="minorBidi"/>
+                                <w:b/>
+                                <w:color w:val="2E479C"/>
+                                <w:sz w:val="36"/>
+                                <w:szCs w:val="40"/>
+                                <w:lang w:eastAsia="en-US"/>
+                              </w:rPr>
+                            </w:pPr>
+                            <w:r>
+                              <w:rPr>
+                                <w:rFonts w:asciiTheme="minorHAnsi" w:eastAsiaTheme="minorHAnsi" w:hAnsiTheme="minorHAnsi" w:cstheme="minorBidi"/>
+                                <w:b/>
+                                <w:color w:val="2E479C"/>
+                                <w:sz w:val="36"/>
+                                <w:szCs w:val="40"/>
+                                <w:lang w:eastAsia="en-US"/>
+                              </w:rPr>
+                              <w:t>Universidad Israel</w:t>
+                            </w:r>
+                          </w:p>
+                        </w:txbxContent>
+                      </wps:txbx>
+                      <wps:bodyPr rot="0" spcFirstLastPara="0" vert="horz" wrap="square" lIns="91440" tIns="45720" rIns="91440" bIns="45720" numCol="1" spcCol="0" rtlCol="0" fromWordArt="0" anchor="ctr" anchorCtr="0" forceAA="0" compatLnSpc="1">
+                        <a:prstTxWarp prst="textNoShape">
+                          <a:avLst/>
+                        </a:prstTxWarp>
+                        <a:noAutofit/>
+                      </wps:bodyPr>
+                    </wps:wsp>
+                  </a:graphicData>
+                </a:graphic>
+                <wp14:sizeRelV relativeFrom="margin">
+                  <wp14:pctHeight>0</wp14:pctHeight>
+                </wp14:sizeRelV>
+              </wp:anchor>
+            </w:drawing>
+          </mc:Choice>
+          <mc:Fallback>
+            <w:pict>
+              <v:rect w14:anchorId="5BCCED6D" id="Rectángulo 17" o:spid="_x0000_s1026" style="position:absolute;margin-left:-.3pt;margin-top:.15pt;width:360.75pt;height:60.75pt;z-index:251660288;visibility:visible;mso-wrap-style:square;mso-height-percent:0;mso-wrap-distance-left:9pt;mso-wrap-distance-top:0;mso-wrap-distance-right:9pt;mso-wrap-distance-bottom:0;mso-position-horizontal:absolute;mso-position-horizontal-relative:text;mso-position-vertical:absolute;mso-position-vertical-relative:text;mso-height-percent:0;mso-height-relative:margin;v-text-anchor:middle" o:gfxdata="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" fillcolor="white [3201]" strokecolor="#4f81bd [3204]" strokeweight=".25pt">
+                <v:textbox>
+                  <w:txbxContent>
+                    <w:p>
+                      <w:pPr>
+                        <w:rPr>
+                          <w:rFonts w:asciiTheme="minorHAnsi" w:eastAsiaTheme="minorHAnsi" w:hAnsiTheme="minorHAnsi" w:cstheme="minorBidi"/>
+                          <w:b/>
+                          <w:color w:val="2E479C"/>
+                          <w:sz w:val="36"/>
+                          <w:szCs w:val="40"/>
+                          <w:lang w:eastAsia="en-US"/>
+                        </w:rPr>
+                      </w:pPr>
+                      <w:r>
+                        <w:rPr>
+                          <w:rFonts w:asciiTheme="minorHAnsi" w:eastAsiaTheme="minorHAnsi" w:hAnsiTheme="minorHAnsi" w:cstheme="minorBidi"/>
+                          <w:b/>
+                          <w:color w:val="2E479C"/>
+                          <w:sz w:val="36"/>
+                          <w:szCs w:val="40"/>
+                          <w:lang w:eastAsia="en-US"/>
+                        </w:rPr>
+                        <w:t>Universidad Israel</w:t>
+                      </w:r>
+                    </w:p>
+                  </w:txbxContent>
+                </v:textbox>
+              </v:rect>
+            </w:pict>
+          </mc:Fallback>
+        </mc:AlternateContent>
+      </w:r>
+    </w:p>
+    <w:p>
+      <w:pPr>
+        <w:pStyle w:val="Encabezado"/>
+        <w:rPr>
+          <w:b/>
+          <w:noProof/>
+          <w:color w:val="2E479C"/>
+          <w:sz w:val="24"/>
+          <w:szCs w:val="28"/>
+          <w:lang w:val="es-EC" w:eastAsia="es-EC"/>
+        </w:rPr>
+      </w:pPr>
+    </w:p>
+    <w:p>
+      <w:pPr>
+        <w:pStyle w:val="Encabezado"/>
+        <w:rPr>
+          <w:b/>
+          <w:color w:val="2E479C"/>
+          <w:sz w:val="24"/>
+          <w:szCs w:val="28"/>
+        </w:rPr>
+      </w:pPr>
+    </w:p>
+    <w:p>
+      <w:pPr>
+        <w:pStyle w:val="Encabezado"/>
+        <w:rPr>
+          <w:b/>
+          <w:color w:val="2E479C"/>
+          <w:sz w:val="24"/>
+          <w:szCs w:val="28"/>
+        </w:rPr>
+      </w:pPr>
+    </w:p>
+    <w:p>
+      <w:pPr>
+        <w:pStyle w:val="Encabezado"/>
+        <w:rPr>
+          <w:b/>
+          <w:color w:val="2E479C"/>
+          <w:sz w:val="24"/>
+          <w:szCs w:val="28"/>
+        </w:rPr>
+      </w:pPr>
+    </w:p>
+    <w:p>
+      <w:pPr>
+        <w:pStyle w:val="Encabezado"/>
+        <w:rPr>
+          <w:rFonts w:cs="Arial"/>
+          <w:b/>
+          <w:color w:val="0070C0"/>
+          <w:sz w:val="24"/>
+        </w:rPr>
+      </w:pPr>
+      <w:r>
+        <w:rPr>
+          <w:b/>
+          <w:color w:val="2E479C"/>
+          <w:sz w:val="24"/>
+          <w:szCs w:val="28"/>
+        </w:rPr>
+        <w:t>DEPARTAMENTO</w:t>
+      </w:r>
+      <w:r>
+        <w:rPr>
+          <w:b/>
+          <w:color w:val="2E479C"/>
+          <w:sz w:val="24"/>
+          <w:szCs w:val="28"/>
+        </w:rPr>
+        <w:t>:</w:t>
+      </w:r>
+      <w:r>
+        <w:rPr>
+          <w:rFonts w:cs="Arial"/>
+          <w:b/>
+          <w:color w:val="365F91" w:themeColor="accent1" w:themeShade="BF"/>
+          <w:sz w:val="24"/>
+        </w:rPr>
+        <w:t xml:space="preserve"> </w:t>
+      </w:r>
+      <w:r>
+        <w:rPr>
+          <w:rFonts w:cs="Arial"/>
+          <w:color w:val="000000" w:themeColor="text1"/>
+        </w:rPr>
+        <w:t xml:space="preserve">Ciencias de la Ingeniería     </w:t>
+      </w:r>
+      <w:r>
+        <w:rPr>
+          <w:b/>
+          <w:color w:val="2E479C"/>
+          <w:sz w:val="24"/>
+          <w:szCs w:val="28"/>
+        </w:rPr>
+        <w:t>PROFESOR:</w:t>
+      </w:r>
+      <w:r>
+        <w:rPr>
+          <w:rFonts w:cs="Arial"/>
+          <w:b/>
+          <w:color w:val="365F91" w:themeColor="accent1" w:themeShade="BF"/>
+          <w:sz w:val="24"/>
+        </w:rPr>
+        <w:t xml:space="preserve"> </w:t>
+      </w:r>
+      <w:r>
+        <w:rPr>
+          <w:rFonts w:cs="Arial"/>
+          <w:color w:val="000000" w:themeColor="text1"/>
+        </w:rPr>
+        <w:t xml:space="preserve">Mg. </w:t>
+      </w:r>
+      <w:proofErr w:type="spellStart"/>
+      <w:r>
+        <w:rPr>
+          <w:rFonts w:cs="Arial"/>
+          <w:color w:val="000000" w:themeColor="text1"/>
+        </w:rPr>
+        <w:t>Tannia</w:t>
+      </w:r>
+      <w:proofErr w:type="spellEnd"/>
+      <w:r>
+        <w:rPr>
+          <w:rFonts w:cs="Arial"/>
+          <w:color w:val="000000" w:themeColor="text1"/>
+        </w:rPr>
+        <w:t xml:space="preserve"> Mayorga</w:t>
+      </w:r>
+      <w:r>
+        <w:rPr>
+          <w:rFonts w:cs="Arial"/>
+          <w:color w:val="000000" w:themeColor="text1"/>
+        </w:rPr>
+        <w:t>.</w:t>
+      </w:r>
+    </w:p>
+    <w:p>
+      <w:pPr>
+        <w:jc w:val="both"/>
+        <w:rPr>
+          <w:rFonts w:asciiTheme="minorHAnsi" w:hAnsiTheme="minorHAnsi" w:cs="Arial"/>
+          <w:color w:val="000000" w:themeColor="text1"/>
+          <w:sz w:val="22"/>
+          <w:szCs w:val="22"/>
+        </w:rPr>
+      </w:pPr>
+      <w:r>
+        <w:rPr>
+          <w:rFonts w:asciiTheme="minorHAnsi" w:eastAsiaTheme="minorHAnsi" w:hAnsiTheme="minorHAnsi" w:cstheme="minorBidi"/>
+          <w:b/>
+          <w:color w:val="2E479C"/>
+          <w:szCs w:val="28"/>
+          <w:lang w:eastAsia="en-US"/>
+        </w:rPr>
+        <w:t>CARRERA:</w:t>
+      </w:r>
+      <w:r>
+        <w:rPr>
+          <w:rFonts w:asciiTheme="minorHAnsi" w:hAnsiTheme="minorHAnsi" w:cs="Arial"/>
+          <w:b/>
+          <w:color w:val="365F91" w:themeColor="accent1" w:themeShade="BF"/>
+          <w:szCs w:val="22"/>
+        </w:rPr>
+        <w:t xml:space="preserve"> </w:t>
+      </w:r>
+      <w:r>
+        <w:rPr>
+          <w:rFonts w:asciiTheme="minorHAnsi" w:hAnsiTheme="minorHAnsi" w:cs="Arial"/>
+          <w:color w:val="000000" w:themeColor="text1"/>
+          <w:sz w:val="22"/>
+          <w:szCs w:val="22"/>
+        </w:rPr>
+        <w:t>Sistemas de Información</w:t>
+      </w:r>
+      <w:r>
+        <w:rPr>
+          <w:rFonts w:asciiTheme="minorHAnsi" w:hAnsiTheme="minorHAnsi" w:cs="Arial"/>
+          <w:color w:val="000000" w:themeColor="text1"/>
+          <w:sz w:val="22"/>
+          <w:szCs w:val="22"/>
+        </w:rPr>
+        <w:tab/>
+      </w:r>
+      <w:r>
+        <w:rPr>
+          <w:rFonts w:asciiTheme="minorHAnsi" w:hAnsiTheme="minorHAnsi" w:cs="Arial"/>
+          <w:color w:val="000000" w:themeColor="text1"/>
+          <w:sz w:val="22"/>
+          <w:szCs w:val="22"/>
+        </w:rPr>
+        <w:tab/>
+      </w:r>
+      <w:r>
+        <w:rPr>
+          <w:rFonts w:asciiTheme="minorHAnsi" w:eastAsiaTheme="minorHAnsi" w:hAnsiTheme="minorHAnsi" w:cstheme="minorBidi"/>
+          <w:b/>
+          <w:color w:val="2E479C"/>
+          <w:szCs w:val="28"/>
+          <w:lang w:eastAsia="en-US"/>
+        </w:rPr>
+        <w:t>ESTUDIANTE:</w:t>
+      </w:r>
+      <w:r>
+        <w:rPr>
+          <w:rFonts w:asciiTheme="minorHAnsi" w:eastAsiaTheme="minorHAnsi" w:hAnsiTheme="minorHAnsi" w:cstheme="minorBidi"/>
+          <w:b/>
+          <w:color w:val="2E479C"/>
+          <w:szCs w:val="28"/>
+          <w:lang w:eastAsia="en-US"/>
+        </w:rPr>
+        <w:t xml:space="preserve"> </w:t>
+      </w:r>
+      <w:r>
+        <w:rPr>
+          <w:rFonts w:asciiTheme="minorHAnsi" w:eastAsiaTheme="minorHAnsi" w:hAnsiTheme="minorHAnsi" w:cs="Arial"/>
+          <w:color w:val="000000" w:themeColor="text1"/>
+          <w:sz w:val="22"/>
+          <w:szCs w:val="22"/>
+          <w:lang w:eastAsia="en-US"/>
+        </w:rPr>
+        <w:t>Marco Ayala</w:t>
+      </w:r>
+    </w:p>
+    <w:p>
+      <w:pPr>
+        <w:jc w:val="both"/>
+        <w:rPr>
+          <w:rFonts w:asciiTheme="minorHAnsi" w:hAnsiTheme="minorHAnsi" w:cs="Arial"/>
+          <w:color w:val="000000" w:themeColor="text1"/>
+          <w:szCs w:val="22"/>
+        </w:rPr>
+      </w:pPr>
+      <w:r>
+        <w:rPr>
+          <w:rFonts w:asciiTheme="minorHAnsi" w:eastAsiaTheme="minorHAnsi" w:hAnsiTheme="minorHAnsi" w:cstheme="minorBidi"/>
+          <w:b/>
+          <w:color w:val="2E479C"/>
+          <w:szCs w:val="28"/>
+          <w:lang w:eastAsia="en-US"/>
+        </w:rPr>
+        <w:t>CURSO:</w:t>
+      </w:r>
+      <w:r>
+        <w:rPr>
+          <w:rFonts w:asciiTheme="minorHAnsi" w:hAnsiTheme="minorHAnsi" w:cs="Arial"/>
+          <w:b/>
+          <w:color w:val="365F91" w:themeColor="accent1" w:themeShade="BF"/>
+          <w:szCs w:val="22"/>
+        </w:rPr>
+        <w:t xml:space="preserve"> </w:t>
+      </w:r>
+      <w:r>
+        <w:rPr>
+          <w:rFonts w:asciiTheme="minorHAnsi" w:hAnsiTheme="minorHAnsi" w:cs="Arial"/>
+          <w:color w:val="000000" w:themeColor="text1"/>
+          <w:sz w:val="22"/>
+          <w:szCs w:val="22"/>
+        </w:rPr>
+        <w:t xml:space="preserve">Séptimo </w:t>
+      </w:r>
+      <w:r>
+        <w:rPr>
+          <w:rFonts w:asciiTheme="minorHAnsi" w:eastAsiaTheme="minorHAnsi" w:hAnsiTheme="minorHAnsi" w:cstheme="minorBidi"/>
+          <w:b/>
+          <w:color w:val="2E479C"/>
+          <w:szCs w:val="28"/>
+          <w:lang w:eastAsia="en-US"/>
+        </w:rPr>
+        <w:t xml:space="preserve">PARALELO: </w:t>
+      </w:r>
+      <w:r>
+        <w:rPr>
+          <w:rFonts w:asciiTheme="minorHAnsi" w:hAnsiTheme="minorHAnsi" w:cs="Arial"/>
+          <w:color w:val="000000" w:themeColor="text1"/>
+          <w:sz w:val="22"/>
+          <w:szCs w:val="22"/>
+        </w:rPr>
+        <w:t>“</w:t>
+      </w:r>
+      <w:proofErr w:type="gramStart"/>
+      <w:r>
+        <w:rPr>
+          <w:rFonts w:asciiTheme="minorHAnsi" w:hAnsiTheme="minorHAnsi" w:cs="Arial"/>
+          <w:color w:val="000000" w:themeColor="text1"/>
+          <w:sz w:val="22"/>
+          <w:szCs w:val="22"/>
+        </w:rPr>
+        <w:t>A</w:t>
+      </w:r>
+      <w:r>
+        <w:rPr>
+          <w:rFonts w:asciiTheme="minorHAnsi" w:hAnsiTheme="minorHAnsi" w:cs="Arial"/>
+          <w:color w:val="000000" w:themeColor="text1"/>
+          <w:sz w:val="22"/>
+          <w:szCs w:val="22"/>
+        </w:rPr>
+        <w:t>“</w:t>
+      </w:r>
+      <w:proofErr w:type="gramEnd"/>
+      <w:r>
+        <w:rPr>
+          <w:rFonts w:asciiTheme="minorHAnsi" w:hAnsiTheme="minorHAnsi" w:cs="Arial"/>
+          <w:color w:val="000000" w:themeColor="text1"/>
+          <w:szCs w:val="22"/>
+        </w:rPr>
+        <w:tab/>
+      </w:r>
+      <w:r>
+        <w:rPr>
+          <w:rFonts w:asciiTheme="minorHAnsi" w:hAnsiTheme="minorHAnsi" w:cs="Arial"/>
+          <w:color w:val="000000" w:themeColor="text1"/>
+          <w:szCs w:val="22"/>
+        </w:rPr>
+        <w:t xml:space="preserve"> </w:t>
+      </w:r>
+      <w:r>
+        <w:rPr>
+          <w:rFonts w:asciiTheme="minorHAnsi" w:hAnsiTheme="minorHAnsi" w:cs="Arial"/>
+          <w:color w:val="000000" w:themeColor="text1"/>
+          <w:szCs w:val="22"/>
+        </w:rPr>
+        <w:tab/>
+      </w:r>
+      <w:r>
+        <w:rPr>
+          <w:rFonts w:asciiTheme="minorHAnsi" w:eastAsiaTheme="minorHAnsi" w:hAnsiTheme="minorHAnsi" w:cstheme="minorBidi"/>
+          <w:b/>
+          <w:color w:val="2E479C"/>
+          <w:szCs w:val="28"/>
+          <w:lang w:eastAsia="en-US"/>
+        </w:rPr>
+        <w:t>DESCRIPCIÓN:</w:t>
+      </w:r>
+      <w:r>
+        <w:rPr>
+          <w:rFonts w:asciiTheme="minorHAnsi" w:hAnsiTheme="minorHAnsi" w:cs="Arial"/>
+          <w:b/>
+          <w:color w:val="000000" w:themeColor="text1"/>
+          <w:szCs w:val="22"/>
+        </w:rPr>
+        <w:t xml:space="preserve"> </w:t>
+      </w:r>
+      <w:proofErr w:type="spellStart"/>
+      <w:r>
+        <w:rPr>
+          <w:rFonts w:asciiTheme="minorHAnsi" w:hAnsiTheme="minorHAnsi" w:cs="Arial"/>
+          <w:bCs/>
+          <w:color w:val="000000" w:themeColor="text1"/>
+          <w:szCs w:val="22"/>
+        </w:rPr>
+        <w:t>Lab</w:t>
+      </w:r>
+      <w:proofErr w:type="spellEnd"/>
+      <w:r>
+        <w:rPr>
+          <w:rFonts w:asciiTheme="minorHAnsi" w:hAnsiTheme="minorHAnsi" w:cs="Arial"/>
+          <w:bCs/>
+          <w:color w:val="000000" w:themeColor="text1"/>
+          <w:szCs w:val="22"/>
+        </w:rPr>
+        <w:t xml:space="preserve"> 2.9.1 </w:t>
+      </w:r>
+      <w:r>
+        <w:rPr>
+          <w:rFonts w:asciiTheme="minorHAnsi" w:hAnsiTheme="minorHAnsi" w:cs="Arial"/>
+          <w:bCs/>
+          <w:color w:val="000000" w:themeColor="text1"/>
+          <w:szCs w:val="22"/>
+        </w:rPr>
+        <w:t>-S1</w:t>
+      </w:r>
+    </w:p>
+    <w:p>
+      <w:pPr>
+        <w:jc w:val="both"/>
+        <w:rPr>
+          <w:rFonts w:asciiTheme="minorHAnsi" w:hAnsiTheme="minorHAnsi" w:cs="Arial"/>
+          <w:color w:val="000000" w:themeColor="text1"/>
+          <w:szCs w:val="22"/>
+        </w:rPr>
+      </w:pPr>
+      <w:r>
+        <w:rPr>
+          <w:rFonts w:ascii="Book Antiqua" w:hAnsi="Book Antiqua"/>
+          <w:b/>
+          <w:noProof/>
+          <w:color w:val="2E479C"/>
+          <w:lang w:val="es-EC" w:eastAsia="es-EC"/>
+        </w:rPr>
+        <mc:AlternateContent>
+          <mc:Choice Requires="wps">
+            <w:drawing>
+              <wp:anchor distT="0" distB="0" distL="114300" distR="114300" simplePos="0" relativeHeight="251658240" behindDoc="0" locked="0" layoutInCell="1" allowOverlap="1" wp14:anchorId="17422D2F" wp14:editId="60CC288F">
+                <wp:simplePos x="0" y="0"/>
+                <wp:positionH relativeFrom="margin">
+                  <wp:align>right</wp:align>
+                </wp:positionH>
+                <wp:positionV relativeFrom="paragraph">
+                  <wp:posOffset>196214</wp:posOffset>
+                </wp:positionV>
+                <wp:extent cx="5391150" cy="9525"/>
+                <wp:effectExtent l="0" t="0" r="19050" b="28575"/>
+                <wp:wrapNone/>
+                <wp:docPr id="20" name="Conector recto 20"/>
+                <wp:cNvGraphicFramePr/>
+                <a:graphic xmlns:a="http://schemas.openxmlformats.org/drawingml/2006/main">
+                  <a:graphicData uri="http://schemas.microsoft.com/office/word/2010/wordprocessingShape">
+                    <wps:wsp>
+                      <wps:cNvCnPr/>
+                      <wps:spPr>
+                        <a:xfrm flipV="1">
+                          <a:off x="0" y="0"/>
+                          <a:ext cx="5391150" cy="9525"/>
+                        </a:xfrm>
+                        <a:prstGeom prst="line">
+                          <a:avLst/>
+                        </a:prstGeom>
+                        <a:ln>
+                          <a:solidFill>
+                            <a:srgbClr val="002060"/>
+                          </a:solidFill>
+                        </a:ln>
+                      </wps:spPr>
+                      <wps:style>
+                        <a:lnRef idx="1">
+                          <a:schemeClr val="accent1"/>
+                        </a:lnRef>
+                        <a:fillRef idx="0">
+                          <a:schemeClr val="accent1"/>
+                        </a:fillRef>
+                        <a:effectRef idx="0">
+                          <a:schemeClr val="accent1"/>
+                        </a:effectRef>
+                        <a:fontRef idx="minor">
+                          <a:schemeClr val="tx1"/>
+                        </a:fontRef>
+                      </wps:style>
+                      <wps:bodyPr/>
+                    </wps:wsp>
+                  </a:graphicData>
+                </a:graphic>
+                <wp14:sizeRelH relativeFrom="margin">
+                  <wp14:pctWidth>0</wp14:pctWidth>
+                </wp14:sizeRelH>
+                <wp14:sizeRelV relativeFrom="margin">
+                  <wp14:pctHeight>0</wp14:pctHeight>
+                </wp14:sizeRelV>
+              </wp:anchor>
+            </w:drawing>
+          </mc:Choice>
+          <mc:Fallback>
+            <w:pict>
+              <v:line w14:anchorId="5AC7473B" id="Conector recto 20" o:spid="_x0000_s1026" style="position:absolute;flip:y;z-index:251658240;visibility:visible;mso-wrap-style:square;mso-width-percent:0;mso-height-percent:0;mso-wrap-distance-left:9pt;mso-wrap-distance-top:0;mso-wrap-distance-right:9pt;mso-wrap-distance-bottom:0;mso-position-horizontal:right;mso-position-horizontal-relative:margin;mso-position-vertical:absolute;mso-position-vertical-relative:text;mso-width-percent:0;mso-height-percent:0;mso-width-relative:margin;mso-height-relative:margin" from="373.3pt,15.45pt" to="797.8pt,16.2pt" o:gfxdata="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" strokecolor="#002060">
+                <w10:wrap anchorx="margin"/>
+              </v:line>
+            </w:pict>
+          </mc:Fallback>
+        </mc:AlternateContent>
+      </w:r>
+      <w:r>
+        <w:rPr>
+          <w:rFonts w:asciiTheme="minorHAnsi" w:eastAsiaTheme="minorHAnsi" w:hAnsiTheme="minorHAnsi" w:cstheme="minorBidi"/>
+          <w:b/>
+          <w:color w:val="2E479C"/>
+          <w:szCs w:val="28"/>
+          <w:lang w:eastAsia="en-US"/>
+        </w:rPr>
+        <w:t>ASIGNATURA:</w:t>
+      </w:r>
+      <w:r>
+        <w:rPr>
+          <w:rFonts w:asciiTheme="minorHAnsi" w:hAnsiTheme="minorHAnsi" w:cs="Arial"/>
+          <w:b/>
+          <w:color w:val="365F91" w:themeColor="accent1" w:themeShade="BF"/>
+          <w:szCs w:val="22"/>
+        </w:rPr>
+        <w:t xml:space="preserve"> </w:t>
+      </w:r>
+      <w:r>
+        <w:rPr>
+          <w:rFonts w:asciiTheme="minorHAnsi" w:hAnsiTheme="minorHAnsi" w:cs="Arial"/>
+          <w:color w:val="000000" w:themeColor="text1"/>
+          <w:sz w:val="22"/>
+          <w:szCs w:val="22"/>
+        </w:rPr>
+        <w:t>Redes de Datos</w:t>
+      </w:r>
+      <w:r>
+        <w:rPr>
+          <w:rFonts w:asciiTheme="minorHAnsi" w:hAnsiTheme="minorHAnsi" w:cs="Arial"/>
+          <w:color w:val="000000" w:themeColor="text1"/>
+          <w:sz w:val="22"/>
+          <w:szCs w:val="22"/>
+        </w:rPr>
+        <w:t xml:space="preserve"> </w:t>
+      </w:r>
+      <w:r>
+        <w:rPr>
+          <w:rFonts w:asciiTheme="minorHAnsi" w:hAnsiTheme="minorHAnsi" w:cs="Arial"/>
+          <w:color w:val="000000" w:themeColor="text1"/>
+          <w:sz w:val="22"/>
+          <w:szCs w:val="22"/>
+        </w:rPr>
+        <w:t>1</w:t>
+      </w:r>
+      <w:r>
+        <w:rPr>
+          <w:rFonts w:asciiTheme="minorHAnsi" w:hAnsiTheme="minorHAnsi" w:cs="Arial"/>
+          <w:color w:val="000000" w:themeColor="text1"/>
+          <w:sz w:val="22"/>
+          <w:szCs w:val="22"/>
+        </w:rPr>
+        <w:tab/>
+      </w:r>
     </w:p>
     <w:p>
       <w:pPr>
         <w:jc w:val="center"/>
+        <w:rPr>
+          <w:rFonts w:asciiTheme="minorHAnsi" w:eastAsiaTheme="minorHAnsi" w:hAnsiTheme="minorHAnsi" w:cstheme="minorBidi"/>
+          <w:b/>
+          <w:color w:val="2E479C"/>
+          <w:sz w:val="28"/>
+          <w:szCs w:val="28"/>
+          <w:lang w:eastAsia="en-US"/>
+        </w:rPr>
+      </w:pPr>
+    </w:p>
+    <w:p>
+      <w:pPr>
+        <w:jc w:val="center"/>
+        <w:rPr>
+          <w:rFonts w:asciiTheme="minorHAnsi" w:eastAsiaTheme="minorHAnsi" w:hAnsiTheme="minorHAnsi" w:cstheme="minorBidi"/>
+          <w:b/>
+          <w:color w:val="2E479C"/>
+          <w:sz w:val="28"/>
+          <w:szCs w:val="28"/>
+          <w:lang w:eastAsia="en-US"/>
+        </w:rPr>
+      </w:pPr>
+      <w:r>
+        <w:rPr>
+          <w:rFonts w:asciiTheme="minorHAnsi" w:eastAsiaTheme="minorHAnsi" w:hAnsiTheme="minorHAnsi" w:cstheme="minorBidi"/>
+          <w:b/>
+          <w:color w:val="2E479C"/>
+          <w:sz w:val="28"/>
+          <w:szCs w:val="28"/>
+          <w:lang w:eastAsia="en-US"/>
+        </w:rPr>
+        <w:t>TEMA:</w:t>
+      </w:r>
+      <w:r>
+        <w:rPr>
+          <w:rFonts w:ascii="Book Antiqua" w:hAnsi="Book Antiqua"/>
+          <w:b/>
+          <w:noProof/>
+          <w:color w:val="2E479C"/>
+          <w:lang w:val="es-EC" w:eastAsia="es-EC"/>
+        </w:rPr>
+        <w:t xml:space="preserve"> </w:t>
+      </w:r>
+    </w:p>
+    <w:p>
+      <w:pPr>
+        <w:rPr>
+          <w:rFonts w:asciiTheme="minorHAnsi" w:hAnsiTheme="minorHAnsi" w:cs="Arial"/>
+          <w:b/>
+          <w:sz w:val="22"/>
+          <w:szCs w:val="22"/>
+        </w:rPr>
+      </w:pPr>
+    </w:p>
+    <w:p>
+      <w:pPr>
+        <w:rPr>
+          <w:rFonts w:asciiTheme="minorHAnsi" w:eastAsiaTheme="minorHAnsi" w:hAnsiTheme="minorHAnsi" w:cstheme="minorBidi"/>
+          <w:b/>
+          <w:color w:val="2E479C"/>
+          <w:szCs w:val="28"/>
+          <w:lang w:eastAsia="en-US"/>
+        </w:rPr>
+      </w:pPr>
+      <w:r>
+        <w:rPr>
+          <w:rFonts w:asciiTheme="minorHAnsi" w:eastAsiaTheme="minorHAnsi" w:hAnsiTheme="minorHAnsi" w:cstheme="minorBidi"/>
+          <w:b/>
+          <w:color w:val="2E479C"/>
+          <w:szCs w:val="28"/>
+          <w:lang w:eastAsia="en-US"/>
+        </w:rPr>
+        <w:t>DESARROLLO:</w:t>
+      </w:r>
+    </w:p>
+    <w:p>
+      <w:pPr>
+        <w:rPr>
+          <w:rFonts w:asciiTheme="minorHAnsi" w:hAnsiTheme="minorHAnsi" w:cs="Arial"/>
+          <w:b/>
+          <w:sz w:val="22"/>
+          <w:szCs w:val="22"/>
+        </w:rPr>
+      </w:pPr>
+    </w:p>
+    <w:p>
+      <w:pPr>
+        <w:jc w:val="center"/>
       </w:pPr>
       <w:r>
         <w:t xml:space="preserve">Configuración </w:t>
@@ -92,10 +850,7 @@
       </w:r>
       <w:proofErr w:type="spellEnd"/>
       <w:r>
-        <w:t>-</w:t>
-      </w:r>
-      <w:r>
-        <w:t>B</w:t>
+        <w:t>-A</w:t>
       </w:r>
     </w:p>
     <w:p>
@@ -107,242 +862,10 @@
           <w:noProof/>
         </w:rPr>
         <w:drawing>
-          <wp:inline distT="0" distB="0" distL="0" distR="0" wp14:anchorId="0D4A4FA9" wp14:editId="7A05BBAC">
-            <wp:extent cx="4087153" cy="4000500"/>
-            <wp:effectExtent l="0" t="0" r="8890" b="0"/>
-            <wp:docPr id="3" name="Imagen 3"/>
-            <wp:cNvGraphicFramePr>
-              <a:graphicFrameLocks xmlns:a="http://schemas.openxmlformats.org/drawingml/2006/main" noChangeAspect="1"/>
-            </wp:cNvGraphicFramePr>
-            <a:graphic xmlns:a="http://schemas.openxmlformats.org/drawingml/2006/main">
-              <a:graphicData uri="http://schemas.openxmlformats.org/drawingml/2006/picture">
-                <pic:pic xmlns:pic="http://schemas.openxmlformats.org/drawingml/2006/picture">
-                  <pic:nvPicPr>
-                    <pic:cNvPr id="1" name=""/>
-                    <pic:cNvPicPr/>
-                  </pic:nvPicPr>
-                  <pic:blipFill>
-                    <a:blip r:embed="rId5"/>
-                    <a:stretch>
-                      <a:fillRect/>
-                    </a:stretch>
-                  </pic:blipFill>
-                  <pic:spPr>
-                    <a:xfrm>
-                      <a:off x="0" y="0"/>
-                      <a:ext cx="4094131" cy="4007330"/>
-                    </a:xfrm>
-                    <a:prstGeom prst="rect">
-                      <a:avLst/>
-                    </a:prstGeom>
-                  </pic:spPr>
-                </pic:pic>
-              </a:graphicData>
-            </a:graphic>
-          </wp:inline>
-        </w:drawing>
-      </w:r>
-    </w:p>
-    <w:p>
-      <w:pPr>
-        <w:jc w:val="center"/>
-      </w:pPr>
-      <w:r>
-        <w:lastRenderedPageBreak/>
-        <w:t>Resultado 100%</w:t>
-      </w:r>
-    </w:p>
-    <w:p>
-      <w:pPr>
-        <w:jc w:val="center"/>
-      </w:pPr>
-      <w:r>
-        <w:rPr>
-          <w:noProof/>
-        </w:rPr>
-        <w:drawing>
-          <wp:inline distT="0" distB="0" distL="0" distR="0" wp14:anchorId="3010BAE5" wp14:editId="6E4BB809">
-            <wp:extent cx="5400040" cy="3519805"/>
-            <wp:effectExtent l="0" t="0" r="0" b="4445"/>
-            <wp:docPr id="4" name="Imagen 4"/>
-            <wp:cNvGraphicFramePr>
-              <a:graphicFrameLocks xmlns:a="http://schemas.openxmlformats.org/drawingml/2006/main" noChangeAspect="1"/>
-            </wp:cNvGraphicFramePr>
-            <a:graphic xmlns:a="http://schemas.openxmlformats.org/drawingml/2006/main">
-              <a:graphicData uri="http://schemas.openxmlformats.org/drawingml/2006/picture">
-                <pic:pic xmlns:pic="http://schemas.openxmlformats.org/drawingml/2006/picture">
-                  <pic:nvPicPr>
-                    <pic:cNvPr id="1" name=""/>
-                    <pic:cNvPicPr/>
-                  </pic:nvPicPr>
-                  <pic:blipFill>
-                    <a:blip r:embed="rId6"/>
-                    <a:stretch>
-                      <a:fillRect/>
-                    </a:stretch>
-                  </pic:blipFill>
-                  <pic:spPr>
-                    <a:xfrm>
-                      <a:off x="0" y="0"/>
-                      <a:ext cx="5400040" cy="3519805"/>
-                    </a:xfrm>
-                    <a:prstGeom prst="rect">
-                      <a:avLst/>
-                    </a:prstGeom>
-                  </pic:spPr>
-                </pic:pic>
-              </a:graphicData>
-            </a:graphic>
-          </wp:inline>
-        </w:drawing>
-      </w:r>
-    </w:p>
-    <w:p>
-      <w:pPr>
-        <w:jc w:val="center"/>
-        <w:rPr>
-          <w:b/>
-          <w:bCs/>
-        </w:rPr>
-      </w:pPr>
-      <w:proofErr w:type="spellStart"/>
-      <w:r>
-        <w:rPr>
-          <w:b/>
-          <w:bCs/>
-        </w:rPr>
-        <w:t>Check</w:t>
-      </w:r>
-      <w:proofErr w:type="spellEnd"/>
-      <w:r>
-        <w:rPr>
-          <w:b/>
-          <w:bCs/>
-        </w:rPr>
-        <w:t xml:space="preserve"> </w:t>
-      </w:r>
-      <w:proofErr w:type="spellStart"/>
-      <w:r>
-        <w:rPr>
-          <w:b/>
-          <w:bCs/>
-        </w:rPr>
-        <w:t>List</w:t>
-      </w:r>
-      <w:proofErr w:type="spellEnd"/>
-      <w:r>
-        <w:rPr>
-          <w:b/>
-          <w:bCs/>
-        </w:rPr>
-        <w:t xml:space="preserve"> Resultado 100%</w:t>
-      </w:r>
-    </w:p>
-    <w:p>
-      <w:pPr>
-        <w:jc w:val="center"/>
-      </w:pPr>
-      <w:r>
-        <w:rPr>
-          <w:noProof/>
-        </w:rPr>
-        <w:drawing>
-          <wp:inline distT="0" distB="0" distL="0" distR="0" wp14:anchorId="09E83845" wp14:editId="6F2C8D4F">
-            <wp:extent cx="5400040" cy="2779395"/>
-            <wp:effectExtent l="0" t="0" r="0" b="1905"/>
-            <wp:docPr id="5" name="Imagen 5"/>
-            <wp:cNvGraphicFramePr>
-              <a:graphicFrameLocks xmlns:a="http://schemas.openxmlformats.org/drawingml/2006/main" noChangeAspect="1"/>
-            </wp:cNvGraphicFramePr>
-            <a:graphic xmlns:a="http://schemas.openxmlformats.org/drawingml/2006/main">
-              <a:graphicData uri="http://schemas.openxmlformats.org/drawingml/2006/picture">
-                <pic:pic xmlns:pic="http://schemas.openxmlformats.org/drawingml/2006/picture">
-                  <pic:nvPicPr>
-                    <pic:cNvPr id="1" name=""/>
-                    <pic:cNvPicPr/>
-                  </pic:nvPicPr>
-                  <pic:blipFill>
-                    <a:blip r:embed="rId7"/>
-                    <a:stretch>
-                      <a:fillRect/>
-                    </a:stretch>
-                  </pic:blipFill>
-                  <pic:spPr>
-                    <a:xfrm>
-                      <a:off x="0" y="0"/>
-                      <a:ext cx="5400040" cy="2779395"/>
-                    </a:xfrm>
-                    <a:prstGeom prst="rect">
-                      <a:avLst/>
-                    </a:prstGeom>
-                  </pic:spPr>
-                </pic:pic>
-              </a:graphicData>
-            </a:graphic>
-          </wp:inline>
-        </w:drawing>
-      </w:r>
-    </w:p>
-    <w:p>
-      <w:pPr>
-        <w:jc w:val="center"/>
-      </w:pPr>
-    </w:p>
-    <w:p>
-      <w:pPr>
-        <w:jc w:val="center"/>
-      </w:pPr>
-    </w:p>
-    <w:p>
-      <w:pPr>
-        <w:jc w:val="center"/>
-      </w:pPr>
-    </w:p>
-    <w:p>
-      <w:pPr>
-        <w:jc w:val="center"/>
-      </w:pPr>
-    </w:p>
-    <w:p>
-      <w:pPr>
-        <w:jc w:val="center"/>
-      </w:pPr>
-    </w:p>
-    <w:p>
-      <w:pPr>
-        <w:jc w:val="center"/>
-      </w:pPr>
-    </w:p>
-    <w:p>
-      <w:pPr>
-        <w:jc w:val="center"/>
-      </w:pPr>
-      <w:r>
-        <w:lastRenderedPageBreak/>
-        <w:t xml:space="preserve">Validación de conectividad </w:t>
-      </w:r>
-      <w:proofErr w:type="spellStart"/>
-      <w:r>
-        <w:t>Class</w:t>
-      </w:r>
-      <w:proofErr w:type="spellEnd"/>
-      <w:r>
-        <w:t>-A</w:t>
-      </w:r>
-    </w:p>
-    <w:p>
-      <w:pPr>
-        <w:jc w:val="center"/>
-      </w:pPr>
-      <w:r>
-        <w:rPr>
-          <w:noProof/>
-        </w:rPr>
-        <w:drawing>
-          <wp:inline distT="0" distB="0" distL="0" distR="0" wp14:anchorId="38BB4644" wp14:editId="1DC06C4C">
-            <wp:extent cx="3790950" cy="3756487"/>
-            <wp:effectExtent l="0" t="0" r="0" b="0"/>
-            <wp:docPr id="6" name="Imagen 6"/>
+          <wp:inline distT="0" distB="0" distL="0" distR="0" wp14:anchorId="72922189" wp14:editId="6B1D81D3">
+            <wp:extent cx="4075277" cy="3952875"/>
+            <wp:effectExtent l="0" t="0" r="1905" b="0"/>
+            <wp:docPr id="1" name="Imagen 1"/>
             <wp:cNvGraphicFramePr>
               <a:graphicFrameLocks xmlns:a="http://schemas.openxmlformats.org/drawingml/2006/main" noChangeAspect="1"/>
             </wp:cNvGraphicFramePr>
@@ -362,7 +885,7 @@
                   <pic:spPr>
                     <a:xfrm>
                       <a:off x="0" y="0"/>
-                      <a:ext cx="3795748" cy="3761242"/>
+                      <a:ext cx="4090905" cy="3968033"/>
                     </a:xfrm>
                     <a:prstGeom prst="rect">
                       <a:avLst/>
@@ -379,11 +902,75 @@
       <w:pPr>
         <w:jc w:val="center"/>
       </w:pPr>
-      <w:r>
-        <w:t xml:space="preserve">Conectividad </w:t>
+    </w:p>
+    <w:p>
+      <w:pPr>
+        <w:jc w:val="center"/>
+      </w:pPr>
+    </w:p>
+    <w:p>
+      <w:pPr>
+        <w:jc w:val="center"/>
+      </w:pPr>
+    </w:p>
+    <w:p>
+      <w:pPr>
+        <w:jc w:val="center"/>
+      </w:pPr>
+    </w:p>
+    <w:p>
+      <w:pPr>
+        <w:jc w:val="center"/>
+      </w:pPr>
+    </w:p>
+    <w:p>
+      <w:pPr>
+        <w:jc w:val="center"/>
+      </w:pPr>
+    </w:p>
+    <w:p>
+      <w:pPr>
+        <w:jc w:val="center"/>
+      </w:pPr>
+    </w:p>
+    <w:p>
+      <w:pPr>
+        <w:jc w:val="center"/>
+      </w:pPr>
+    </w:p>
+    <w:p>
+      <w:pPr>
+        <w:jc w:val="center"/>
+      </w:pPr>
+    </w:p>
+    <w:p>
+      <w:pPr>
+        <w:jc w:val="center"/>
+      </w:pPr>
+    </w:p>
+    <w:p>
+      <w:pPr>
+        <w:jc w:val="center"/>
+      </w:pPr>
+    </w:p>
+    <w:p>
+      <w:pPr>
+        <w:jc w:val="center"/>
+      </w:pPr>
+      <w:r>
+        <w:lastRenderedPageBreak/>
+        <w:t xml:space="preserve">Configuración </w:t>
       </w:r>
       <w:proofErr w:type="spellStart"/>
       <w:r>
+        <w:t>Switch</w:t>
+      </w:r>
+      <w:proofErr w:type="spellEnd"/>
+      <w:r>
+        <w:t xml:space="preserve"> </w:t>
+      </w:r>
+      <w:proofErr w:type="spellStart"/>
+      <w:r>
         <w:t>Class</w:t>
       </w:r>
       <w:proofErr w:type="spellEnd"/>
@@ -400,10 +987,10 @@
           <w:noProof/>
         </w:rPr>
         <w:drawing>
-          <wp:inline distT="0" distB="0" distL="0" distR="0" wp14:anchorId="08AF93FD" wp14:editId="0F4668D7">
-            <wp:extent cx="4305300" cy="4182729"/>
-            <wp:effectExtent l="0" t="0" r="0" b="8890"/>
-            <wp:docPr id="7" name="Imagen 7"/>
+          <wp:inline distT="0" distB="0" distL="0" distR="0" wp14:anchorId="660A5BA2" wp14:editId="366A49EB">
+            <wp:extent cx="4087153" cy="4000500"/>
+            <wp:effectExtent l="0" t="0" r="8890" b="0"/>
+            <wp:docPr id="3" name="Imagen 3"/>
             <wp:cNvGraphicFramePr>
               <a:graphicFrameLocks xmlns:a="http://schemas.openxmlformats.org/drawingml/2006/main" noChangeAspect="1"/>
             </wp:cNvGraphicFramePr>
@@ -423,6 +1010,299 @@
                   <pic:spPr>
                     <a:xfrm>
                       <a:off x="0" y="0"/>
+                      <a:ext cx="4094131" cy="4007330"/>
+                    </a:xfrm>
+                    <a:prstGeom prst="rect">
+                      <a:avLst/>
+                    </a:prstGeom>
+                  </pic:spPr>
+                </pic:pic>
+              </a:graphicData>
+            </a:graphic>
+          </wp:inline>
+        </w:drawing>
+      </w:r>
+    </w:p>
+    <w:p>
+      <w:pPr>
+        <w:jc w:val="center"/>
+      </w:pPr>
+      <w:r>
+        <w:t>Resultado 100%</w:t>
+      </w:r>
+    </w:p>
+    <w:p>
+      <w:pPr>
+        <w:jc w:val="center"/>
+      </w:pPr>
+      <w:r>
+        <w:rPr>
+          <w:noProof/>
+        </w:rPr>
+        <w:drawing>
+          <wp:inline distT="0" distB="0" distL="0" distR="0" wp14:anchorId="26A27DB6" wp14:editId="42BD7194">
+            <wp:extent cx="5400040" cy="3519805"/>
+            <wp:effectExtent l="0" t="0" r="0" b="4445"/>
+            <wp:docPr id="9" name="Imagen 9"/>
+            <wp:cNvGraphicFramePr>
+              <a:graphicFrameLocks xmlns:a="http://schemas.openxmlformats.org/drawingml/2006/main" noChangeAspect="1"/>
+            </wp:cNvGraphicFramePr>
+            <a:graphic xmlns:a="http://schemas.openxmlformats.org/drawingml/2006/main">
+              <a:graphicData uri="http://schemas.openxmlformats.org/drawingml/2006/picture">
+                <pic:pic xmlns:pic="http://schemas.openxmlformats.org/drawingml/2006/picture">
+                  <pic:nvPicPr>
+                    <pic:cNvPr id="1" name=""/>
+                    <pic:cNvPicPr/>
+                  </pic:nvPicPr>
+                  <pic:blipFill>
+                    <a:blip r:embed="rId10"/>
+                    <a:stretch>
+                      <a:fillRect/>
+                    </a:stretch>
+                  </pic:blipFill>
+                  <pic:spPr>
+                    <a:xfrm>
+                      <a:off x="0" y="0"/>
+                      <a:ext cx="5400040" cy="3519805"/>
+                    </a:xfrm>
+                    <a:prstGeom prst="rect">
+                      <a:avLst/>
+                    </a:prstGeom>
+                  </pic:spPr>
+                </pic:pic>
+              </a:graphicData>
+            </a:graphic>
+          </wp:inline>
+        </w:drawing>
+      </w:r>
+    </w:p>
+    <w:p>
+      <w:pPr>
+        <w:jc w:val="center"/>
+        <w:rPr>
+          <w:b/>
+          <w:bCs/>
+        </w:rPr>
+      </w:pPr>
+      <w:proofErr w:type="spellStart"/>
+      <w:r>
+        <w:rPr>
+          <w:b/>
+          <w:bCs/>
+        </w:rPr>
+        <w:t>Check</w:t>
+      </w:r>
+      <w:proofErr w:type="spellEnd"/>
+      <w:r>
+        <w:rPr>
+          <w:b/>
+          <w:bCs/>
+        </w:rPr>
+        <w:t xml:space="preserve"> </w:t>
+      </w:r>
+      <w:proofErr w:type="spellStart"/>
+      <w:r>
+        <w:rPr>
+          <w:b/>
+          <w:bCs/>
+        </w:rPr>
+        <w:t>List</w:t>
+      </w:r>
+      <w:proofErr w:type="spellEnd"/>
+      <w:r>
+        <w:rPr>
+          <w:b/>
+          <w:bCs/>
+        </w:rPr>
+        <w:t xml:space="preserve"> Resultado 100%</w:t>
+      </w:r>
+    </w:p>
+    <w:p>
+      <w:pPr>
+        <w:jc w:val="center"/>
+      </w:pPr>
+      <w:r>
+        <w:rPr>
+          <w:noProof/>
+        </w:rPr>
+        <w:lastRenderedPageBreak/>
+        <w:drawing>
+          <wp:inline distT="0" distB="0" distL="0" distR="0" wp14:anchorId="78BB1906" wp14:editId="3CBBE85A">
+            <wp:extent cx="5400040" cy="2779395"/>
+            <wp:effectExtent l="0" t="0" r="0" b="1905"/>
+            <wp:docPr id="5" name="Imagen 5"/>
+            <wp:cNvGraphicFramePr>
+              <a:graphicFrameLocks xmlns:a="http://schemas.openxmlformats.org/drawingml/2006/main" noChangeAspect="1"/>
+            </wp:cNvGraphicFramePr>
+            <a:graphic xmlns:a="http://schemas.openxmlformats.org/drawingml/2006/main">
+              <a:graphicData uri="http://schemas.openxmlformats.org/drawingml/2006/picture">
+                <pic:pic xmlns:pic="http://schemas.openxmlformats.org/drawingml/2006/picture">
+                  <pic:nvPicPr>
+                    <pic:cNvPr id="1" name=""/>
+                    <pic:cNvPicPr/>
+                  </pic:nvPicPr>
+                  <pic:blipFill>
+                    <a:blip r:embed="rId11"/>
+                    <a:stretch>
+                      <a:fillRect/>
+                    </a:stretch>
+                  </pic:blipFill>
+                  <pic:spPr>
+                    <a:xfrm>
+                      <a:off x="0" y="0"/>
+                      <a:ext cx="5400040" cy="2779395"/>
+                    </a:xfrm>
+                    <a:prstGeom prst="rect">
+                      <a:avLst/>
+                    </a:prstGeom>
+                  </pic:spPr>
+                </pic:pic>
+              </a:graphicData>
+            </a:graphic>
+          </wp:inline>
+        </w:drawing>
+      </w:r>
+    </w:p>
+    <w:p>
+      <w:pPr>
+        <w:jc w:val="center"/>
+      </w:pPr>
+    </w:p>
+    <w:p>
+      <w:pPr>
+        <w:jc w:val="center"/>
+      </w:pPr>
+    </w:p>
+    <w:p>
+      <w:pPr>
+        <w:jc w:val="center"/>
+      </w:pPr>
+    </w:p>
+    <w:p>
+      <w:pPr>
+        <w:jc w:val="center"/>
+      </w:pPr>
+    </w:p>
+    <w:p>
+      <w:pPr>
+        <w:jc w:val="center"/>
+      </w:pPr>
+    </w:p>
+    <w:p>
+      <w:pPr>
+        <w:jc w:val="center"/>
+      </w:pPr>
+    </w:p>
+    <w:p>
+      <w:pPr>
+        <w:jc w:val="center"/>
+      </w:pPr>
+      <w:r>
+        <w:t xml:space="preserve">Validación de conectividad </w:t>
+      </w:r>
+      <w:proofErr w:type="spellStart"/>
+      <w:r>
+        <w:t>Class</w:t>
+      </w:r>
+      <w:proofErr w:type="spellEnd"/>
+      <w:r>
+        <w:t>-A</w:t>
+      </w:r>
+    </w:p>
+    <w:p>
+      <w:pPr>
+        <w:jc w:val="center"/>
+      </w:pPr>
+      <w:r>
+        <w:rPr>
+          <w:noProof/>
+        </w:rPr>
+        <w:drawing>
+          <wp:inline distT="0" distB="0" distL="0" distR="0" wp14:anchorId="0FCD9133" wp14:editId="5C481676">
+            <wp:extent cx="3790950" cy="3756487"/>
+            <wp:effectExtent l="0" t="0" r="0" b="0"/>
+            <wp:docPr id="6" name="Imagen 6"/>
+            <wp:cNvGraphicFramePr>
+              <a:graphicFrameLocks xmlns:a="http://schemas.openxmlformats.org/drawingml/2006/main" noChangeAspect="1"/>
+            </wp:cNvGraphicFramePr>
+            <a:graphic xmlns:a="http://schemas.openxmlformats.org/drawingml/2006/main">
+              <a:graphicData uri="http://schemas.openxmlformats.org/drawingml/2006/picture">
+                <pic:pic xmlns:pic="http://schemas.openxmlformats.org/drawingml/2006/picture">
+                  <pic:nvPicPr>
+                    <pic:cNvPr id="1" name=""/>
+                    <pic:cNvPicPr/>
+                  </pic:nvPicPr>
+                  <pic:blipFill>
+                    <a:blip r:embed="rId12"/>
+                    <a:stretch>
+                      <a:fillRect/>
+                    </a:stretch>
+                  </pic:blipFill>
+                  <pic:spPr>
+                    <a:xfrm>
+                      <a:off x="0" y="0"/>
+                      <a:ext cx="3795748" cy="3761242"/>
+                    </a:xfrm>
+                    <a:prstGeom prst="rect">
+                      <a:avLst/>
+                    </a:prstGeom>
+                  </pic:spPr>
+                </pic:pic>
+              </a:graphicData>
+            </a:graphic>
+          </wp:inline>
+        </w:drawing>
+      </w:r>
+    </w:p>
+    <w:p>
+      <w:pPr>
+        <w:jc w:val="center"/>
+      </w:pPr>
+      <w:r>
+        <w:t xml:space="preserve">Conectividad </w:t>
+      </w:r>
+      <w:proofErr w:type="spellStart"/>
+      <w:r>
+        <w:t>Class</w:t>
+      </w:r>
+      <w:proofErr w:type="spellEnd"/>
+      <w:r>
+        <w:t>-B</w:t>
+      </w:r>
+    </w:p>
+    <w:p>
+      <w:pPr>
+        <w:jc w:val="center"/>
+      </w:pPr>
+      <w:r>
+        <w:rPr>
+          <w:noProof/>
+        </w:rPr>
+        <w:lastRenderedPageBreak/>
+        <w:drawing>
+          <wp:inline distT="0" distB="0" distL="0" distR="0" wp14:anchorId="54928AE7" wp14:editId="14E79830">
+            <wp:extent cx="4305300" cy="4182729"/>
+            <wp:effectExtent l="0" t="0" r="0" b="8890"/>
+            <wp:docPr id="7" name="Imagen 7"/>
+            <wp:cNvGraphicFramePr>
+              <a:graphicFrameLocks xmlns:a="http://schemas.openxmlformats.org/drawingml/2006/main" noChangeAspect="1"/>
+            </wp:cNvGraphicFramePr>
+            <a:graphic xmlns:a="http://schemas.openxmlformats.org/drawingml/2006/main">
+              <a:graphicData uri="http://schemas.openxmlformats.org/drawingml/2006/picture">
+                <pic:pic xmlns:pic="http://schemas.openxmlformats.org/drawingml/2006/picture">
+                  <pic:nvPicPr>
+                    <pic:cNvPr id="1" name=""/>
+                    <pic:cNvPicPr/>
+                  </pic:nvPicPr>
+                  <pic:blipFill>
+                    <a:blip r:embed="rId13"/>
+                    <a:stretch>
+                      <a:fillRect/>
+                    </a:stretch>
+                  </pic:blipFill>
+                  <pic:spPr>
+                    <a:xfrm>
+                      <a:off x="0" y="0"/>
                       <a:ext cx="4310672" cy="4187948"/>
                     </a:xfrm>
                     <a:prstGeom prst="rect">
@@ -436,14 +1316,917 @@
         </w:drawing>
       </w:r>
     </w:p>
+    <w:p>
+      <w:pPr>
+        <w:rPr>
+          <w:rFonts w:asciiTheme="minorHAnsi" w:hAnsiTheme="minorHAnsi" w:cs="Arial"/>
+          <w:b/>
+          <w:sz w:val="22"/>
+          <w:szCs w:val="22"/>
+        </w:rPr>
+      </w:pPr>
+    </w:p>
+    <w:p>
+      <w:pPr>
+        <w:rPr>
+          <w:rFonts w:asciiTheme="minorHAnsi" w:hAnsiTheme="minorHAnsi" w:cs="Arial"/>
+          <w:b/>
+          <w:sz w:val="22"/>
+          <w:szCs w:val="22"/>
+        </w:rPr>
+      </w:pPr>
+    </w:p>
+    <w:p>
+      <w:pPr>
+        <w:rPr>
+          <w:rFonts w:asciiTheme="minorHAnsi" w:hAnsiTheme="minorHAnsi" w:cs="Arial"/>
+          <w:b/>
+          <w:sz w:val="22"/>
+          <w:szCs w:val="22"/>
+        </w:rPr>
+      </w:pPr>
+    </w:p>
+    <w:p>
+      <w:pPr>
+        <w:rPr>
+          <w:rFonts w:asciiTheme="minorHAnsi" w:hAnsiTheme="minorHAnsi" w:cs="Arial"/>
+          <w:sz w:val="22"/>
+          <w:szCs w:val="22"/>
+        </w:rPr>
+      </w:pPr>
+    </w:p>
+    <w:p>
+      <w:pPr>
+        <w:rPr>
+          <w:rFonts w:asciiTheme="minorHAnsi" w:hAnsiTheme="minorHAnsi" w:cs="Arial"/>
+          <w:sz w:val="22"/>
+          <w:szCs w:val="22"/>
+        </w:rPr>
+      </w:pPr>
+    </w:p>
+    <w:p>
+      <w:pPr>
+        <w:rPr>
+          <w:rFonts w:asciiTheme="minorHAnsi" w:hAnsiTheme="minorHAnsi" w:cs="Arial"/>
+          <w:sz w:val="22"/>
+          <w:szCs w:val="22"/>
+        </w:rPr>
+      </w:pPr>
+    </w:p>
+    <w:p>
+      <w:pPr>
+        <w:rPr>
+          <w:rFonts w:asciiTheme="minorHAnsi" w:hAnsiTheme="minorHAnsi" w:cs="Arial"/>
+          <w:sz w:val="22"/>
+          <w:szCs w:val="22"/>
+        </w:rPr>
+      </w:pPr>
+    </w:p>
+    <w:p>
+      <w:pPr>
+        <w:rPr>
+          <w:rFonts w:asciiTheme="minorHAnsi" w:hAnsiTheme="minorHAnsi" w:cs="Arial"/>
+          <w:sz w:val="22"/>
+          <w:szCs w:val="22"/>
+        </w:rPr>
+      </w:pPr>
+    </w:p>
+    <w:p>
+      <w:pPr>
+        <w:rPr>
+          <w:rFonts w:asciiTheme="minorHAnsi" w:hAnsiTheme="minorHAnsi" w:cs="Arial"/>
+          <w:sz w:val="22"/>
+          <w:szCs w:val="22"/>
+        </w:rPr>
+      </w:pPr>
+    </w:p>
+    <w:p>
+      <w:pPr>
+        <w:rPr>
+          <w:rFonts w:asciiTheme="minorHAnsi" w:hAnsiTheme="minorHAnsi" w:cs="Arial"/>
+          <w:sz w:val="22"/>
+          <w:szCs w:val="22"/>
+        </w:rPr>
+      </w:pPr>
+    </w:p>
+    <w:p>
+      <w:pPr>
+        <w:rPr>
+          <w:rFonts w:asciiTheme="minorHAnsi" w:hAnsiTheme="minorHAnsi" w:cs="Arial"/>
+          <w:sz w:val="22"/>
+          <w:szCs w:val="22"/>
+        </w:rPr>
+      </w:pPr>
+    </w:p>
+    <w:p>
+      <w:pPr>
+        <w:rPr>
+          <w:rFonts w:asciiTheme="minorHAnsi" w:hAnsiTheme="minorHAnsi" w:cs="Arial"/>
+          <w:sz w:val="22"/>
+          <w:szCs w:val="22"/>
+        </w:rPr>
+      </w:pPr>
+    </w:p>
+    <w:p>
+      <w:pPr>
+        <w:rPr>
+          <w:rFonts w:asciiTheme="minorHAnsi" w:hAnsiTheme="minorHAnsi" w:cs="Arial"/>
+          <w:sz w:val="22"/>
+          <w:szCs w:val="22"/>
+        </w:rPr>
+      </w:pPr>
+    </w:p>
+    <w:p>
+      <w:pPr>
+        <w:tabs>
+          <w:tab w:val="left" w:pos="6555"/>
+        </w:tabs>
+        <w:rPr>
+          <w:rFonts w:asciiTheme="minorHAnsi" w:hAnsiTheme="minorHAnsi" w:cs="Arial"/>
+          <w:sz w:val="22"/>
+          <w:szCs w:val="22"/>
+        </w:rPr>
+      </w:pPr>
+      <w:r>
+        <w:rPr>
+          <w:rFonts w:asciiTheme="minorHAnsi" w:hAnsiTheme="minorHAnsi" w:cs="Arial"/>
+          <w:sz w:val="22"/>
+          <w:szCs w:val="22"/>
+        </w:rPr>
+        <w:tab/>
+      </w:r>
+    </w:p>
     <w:sectPr>
+      <w:footerReference w:type="default" r:id="rId14"/>
       <w:pgSz w:w="11906" w:h="16838"/>
-      <w:pgMar w:top="1417" w:right="1701" w:bottom="1417" w:left="1701" w:header="708" w:footer="708" w:gutter="0"/>
+      <w:pgMar w:top="1572" w:right="1701" w:bottom="1417" w:left="1701" w:header="708" w:footer="708" w:gutter="0"/>
       <w:cols w:space="708"/>
       <w:docGrid w:linePitch="360"/>
     </w:sectPr>
   </w:body>
 </w:document>
+</file>
+
+<file path=word/endnotes.xml><?xml version="1.0" encoding="utf-8"?>
+<w:endnotes xmlns:wpc="http://schemas.microsoft.com/office/word/2010/wordprocessingCanvas" xmlns:cx="http://schemas.microsoft.com/office/drawing/2014/chartex" xmlns:cx1="http://schemas.microsoft.com/office/drawing/2015/9/8/chartex" xmlns:cx2="http://schemas.microsoft.com/office/drawing/2015/10/21/chartex" xmlns:cx3="http://schemas.microsoft.com/office/drawing/2016/5/9/chartex" xmlns:cx4="http://schemas.microsoft.com/office/drawing/2016/5/10/chartex" xmlns:cx5="http://schemas.microsoft.com/office/drawing/2016/5/11/chartex" xmlns:cx6="http://schemas.microsoft.com/office/drawing/2016/5/12/chartex" xmlns:cx7="http://schemas.microsoft.com/office/drawing/2016/5/13/chartex" xmlns:cx8="http://schemas.microsoft.com/office/drawing/2016/5/14/chartex" xmlns:mc="http://schemas.openxmlformats.org/markup-compatibility/2006" xmlns:aink="http://schemas.microsoft.com/office/drawing/2016/ink" xmlns:am3d="http://schemas.microsoft.com/office/drawing/2017/model3d" xmlns:o="urn:schemas-microsoft-com:office:office" xmlns:r="http://schemas.openxmlformats.org/officeDocument/2006/relationships" xmlns:m="http://schemas.openxmlformats.org/officeDocument/2006/math" xmlns:v="urn:schemas-microsoft-com:vml" xmlns:wp14="http://schemas.microsoft.com/office/word/2010/wordprocessingDrawing" xmlns:wp="http://schemas.openxmlformats.org/drawingml/2006/wordprocessingDrawing" xmlns:w10="urn:schemas-microsoft-com:office:word" xmlns:w="http://schemas.openxmlformats.org/wordprocessingml/2006/main" xmlns:w14="http://schemas.microsoft.com/office/word/2010/wordml" xmlns:w15="http://schemas.microsoft.com/office/word/2012/wordml" xmlns:w16cex="http://schemas.microsoft.com/office/word/2018/wordml/cex" xmlns:w16cid="http://schemas.microsoft.com/office/word/2016/wordml/cid" xmlns:w16="http://schemas.microsoft.com/office/word/2018/wordml" xmlns:w16se="http://schemas.microsoft.com/office/word/2015/wordml/symex" xmlns:wpg="http://schemas.microsoft.com/office/word/2010/wordprocessingGroup" xmlns:wpi="http://schemas.microsoft.com/office/word/2010/wordprocessingInk" xmlns:wne="http://schemas.microsoft.com/office/word/2006/wordml" xmlns:wps="http://schemas.microsoft.com/office/word/2010/wordprocessingShape" mc:Ignorable="w14 w15 w16se w16cid w16 w16cex wp14">
+  <w:endnote w:type="separator" w:id="-1">
+    <w:p>
+      <w:r>
+        <w:separator/>
+      </w:r>
+    </w:p>
+  </w:endnote>
+  <w:endnote w:type="continuationSeparator" w:id="0">
+    <w:p>
+      <w:r>
+        <w:continuationSeparator/>
+      </w:r>
+    </w:p>
+  </w:endnote>
+</w:endnotes>
+</file>
+
+<file path=word/footer1.xml><?xml version="1.0" encoding="utf-8"?>
+<w:ftr xmlns:wpc="http://schemas.microsoft.com/office/word/2010/wordprocessingCanvas" xmlns:cx="http://schemas.microsoft.com/office/drawing/2014/chartex" xmlns:cx1="http://schemas.microsoft.com/office/drawing/2015/9/8/chartex" xmlns:cx2="http://schemas.microsoft.com/office/drawing/2015/10/21/chartex" xmlns:cx3="http://schemas.microsoft.com/office/drawing/2016/5/9/chartex" xmlns:cx4="http://schemas.microsoft.com/office/drawing/2016/5/10/chartex" xmlns:cx5="http://schemas.microsoft.com/office/drawing/2016/5/11/chartex" xmlns:cx6="http://schemas.microsoft.com/office/drawing/2016/5/12/chartex" xmlns:cx7="http://schemas.microsoft.com/office/drawing/2016/5/13/chartex" xmlns:cx8="http://schemas.microsoft.com/office/drawing/2016/5/14/chartex" xmlns:mc="http://schemas.openxmlformats.org/markup-compatibility/2006" xmlns:aink="http://schemas.microsoft.com/office/drawing/2016/ink" xmlns:am3d="http://schemas.microsoft.com/office/drawing/2017/model3d" xmlns:o="urn:schemas-microsoft-com:office:office" xmlns:r="http://schemas.openxmlformats.org/officeDocument/2006/relationships" xmlns:m="http://schemas.openxmlformats.org/officeDocument/2006/math" xmlns:v="urn:schemas-microsoft-com:vml" xmlns:wp14="http://schemas.microsoft.com/office/word/2010/wordprocessingDrawing" xmlns:wp="http://schemas.openxmlformats.org/drawingml/2006/wordprocessingDrawing" xmlns:w10="urn:schemas-microsoft-com:office:word" xmlns:w="http://schemas.openxmlformats.org/wordprocessingml/2006/main" xmlns:w14="http://schemas.microsoft.com/office/word/2010/wordml" xmlns:w15="http://schemas.microsoft.com/office/word/2012/wordml" xmlns:w16cex="http://schemas.microsoft.com/office/word/2018/wordml/cex" xmlns:w16cid="http://schemas.microsoft.com/office/word/2016/wordml/cid" xmlns:w16="http://schemas.microsoft.com/office/word/2018/wordml" xmlns:w16se="http://schemas.microsoft.com/office/word/2015/wordml/symex" xmlns:wpg="http://schemas.microsoft.com/office/word/2010/wordprocessingGroup" xmlns:wpi="http://schemas.microsoft.com/office/word/2010/wordprocessingInk" xmlns:wne="http://schemas.microsoft.com/office/word/2006/wordml" xmlns:wps="http://schemas.microsoft.com/office/word/2010/wordprocessingShape" mc:Ignorable="w14 w15 w16se w16cid w16 w16cex wp14">
+  <w:sdt>
+    <w:sdtPr>
+      <w:id w:val="1804577572"/>
+      <w:docPartObj>
+        <w:docPartGallery w:val="Page Numbers (Bottom of Page)"/>
+        <w:docPartUnique/>
+      </w:docPartObj>
+    </w:sdtPr>
+    <w:sdtEndPr/>
+    <w:sdtContent>
+      <w:p>
+        <w:pPr>
+          <w:pStyle w:val="Encabezado"/>
+          <w:rPr>
+            <w:rFonts w:ascii="Verdana" w:hAnsi="Verdana" w:cs="Arial"/>
+            <w:color w:val="002060"/>
+            <w:sz w:val="18"/>
+            <w:szCs w:val="18"/>
+          </w:rPr>
+        </w:pPr>
+        <w:r>
+          <w:rPr>
+            <w:rFonts w:ascii="Verdana" w:hAnsi="Verdana"/>
+            <w:noProof/>
+            <w:lang w:val="es-EC" w:eastAsia="es-EC"/>
+          </w:rPr>
+          <mc:AlternateContent>
+            <mc:Choice Requires="wps">
+              <w:drawing>
+                <wp:anchor distT="0" distB="0" distL="114300" distR="114300" simplePos="0" relativeHeight="251640832" behindDoc="0" locked="0" layoutInCell="1" allowOverlap="1" wp14:anchorId="06D2F9F0" wp14:editId="66CB1E8A">
+                  <wp:simplePos x="0" y="0"/>
+                  <wp:positionH relativeFrom="column">
+                    <wp:posOffset>0</wp:posOffset>
+                  </wp:positionH>
+                  <wp:positionV relativeFrom="paragraph">
+                    <wp:posOffset>-635</wp:posOffset>
+                  </wp:positionV>
+                  <wp:extent cx="4972050" cy="247650"/>
+                  <wp:effectExtent l="0" t="0" r="0" b="19050"/>
+                  <wp:wrapNone/>
+                  <wp:docPr id="2" name="Forma libre 2"/>
+                  <wp:cNvGraphicFramePr>
+                    <a:graphicFrameLocks xmlns:a="http://schemas.openxmlformats.org/drawingml/2006/main"/>
+                  </wp:cNvGraphicFramePr>
+                  <a:graphic xmlns:a="http://schemas.openxmlformats.org/drawingml/2006/main">
+                    <a:graphicData uri="http://schemas.microsoft.com/office/word/2010/wordprocessingShape">
+                      <wps:wsp>
+                        <wps:cNvSpPr>
+                          <a:spLocks/>
+                        </wps:cNvSpPr>
+                        <wps:spPr bwMode="auto">
+                          <a:xfrm>
+                            <a:off x="0" y="0"/>
+                            <a:ext cx="4972050" cy="247650"/>
+                          </a:xfrm>
+                          <a:custGeom>
+                            <a:avLst/>
+                            <a:gdLst>
+                              <a:gd name="T0" fmla="*/ 0 w 7830"/>
+                              <a:gd name="T1" fmla="*/ 0 h 390"/>
+                              <a:gd name="T2" fmla="*/ 360 w 7830"/>
+                              <a:gd name="T3" fmla="*/ 180 h 390"/>
+                              <a:gd name="T4" fmla="*/ 540 w 7830"/>
+                              <a:gd name="T5" fmla="*/ 360 h 390"/>
+                              <a:gd name="T6" fmla="*/ 1620 w 7830"/>
+                              <a:gd name="T7" fmla="*/ 360 h 390"/>
+                              <a:gd name="T8" fmla="*/ 3780 w 7830"/>
+                              <a:gd name="T9" fmla="*/ 360 h 390"/>
+                              <a:gd name="T10" fmla="*/ 7200 w 7830"/>
+                              <a:gd name="T11" fmla="*/ 360 h 390"/>
+                              <a:gd name="T12" fmla="*/ 7560 w 7830"/>
+                              <a:gd name="T13" fmla="*/ 360 h 390"/>
+                            </a:gdLst>
+                            <a:ahLst/>
+                            <a:cxnLst>
+                              <a:cxn ang="0">
+                                <a:pos x="T0" y="T1"/>
+                              </a:cxn>
+                              <a:cxn ang="0">
+                                <a:pos x="T2" y="T3"/>
+                              </a:cxn>
+                              <a:cxn ang="0">
+                                <a:pos x="T4" y="T5"/>
+                              </a:cxn>
+                              <a:cxn ang="0">
+                                <a:pos x="T6" y="T7"/>
+                              </a:cxn>
+                              <a:cxn ang="0">
+                                <a:pos x="T8" y="T9"/>
+                              </a:cxn>
+                              <a:cxn ang="0">
+                                <a:pos x="T10" y="T11"/>
+                              </a:cxn>
+                              <a:cxn ang="0">
+                                <a:pos x="T12" y="T13"/>
+                              </a:cxn>
+                            </a:cxnLst>
+                            <a:rect l="0" t="0" r="r" b="b"/>
+                            <a:pathLst>
+                              <a:path w="7830" h="390">
+                                <a:moveTo>
+                                  <a:pt x="0" y="0"/>
+                                </a:moveTo>
+                                <a:cubicBezTo>
+                                  <a:pt x="135" y="60"/>
+                                  <a:pt x="270" y="120"/>
+                                  <a:pt x="360" y="180"/>
+                                </a:cubicBezTo>
+                                <a:cubicBezTo>
+                                  <a:pt x="450" y="240"/>
+                                  <a:pt x="330" y="330"/>
+                                  <a:pt x="540" y="360"/>
+                                </a:cubicBezTo>
+                                <a:cubicBezTo>
+                                  <a:pt x="750" y="390"/>
+                                  <a:pt x="1080" y="360"/>
+                                  <a:pt x="1620" y="360"/>
+                                </a:cubicBezTo>
+                                <a:cubicBezTo>
+                                  <a:pt x="2160" y="360"/>
+                                  <a:pt x="2850" y="360"/>
+                                  <a:pt x="3780" y="360"/>
+                                </a:cubicBezTo>
+                                <a:cubicBezTo>
+                                  <a:pt x="4710" y="360"/>
+                                  <a:pt x="6570" y="360"/>
+                                  <a:pt x="7200" y="360"/>
+                                </a:cubicBezTo>
+                                <a:cubicBezTo>
+                                  <a:pt x="7830" y="360"/>
+                                  <a:pt x="7695" y="360"/>
+                                  <a:pt x="7560" y="360"/>
+                                </a:cubicBezTo>
+                              </a:path>
+                            </a:pathLst>
+                          </a:custGeom>
+                          <a:ln>
+                            <a:headEnd/>
+                            <a:tailEnd/>
+                          </a:ln>
+                        </wps:spPr>
+                        <wps:style>
+                          <a:lnRef idx="1">
+                            <a:schemeClr val="accent1"/>
+                          </a:lnRef>
+                          <a:fillRef idx="0">
+                            <a:schemeClr val="accent1"/>
+                          </a:fillRef>
+                          <a:effectRef idx="0">
+                            <a:schemeClr val="accent1"/>
+                          </a:effectRef>
+                          <a:fontRef idx="minor">
+                            <a:schemeClr val="tx1"/>
+                          </a:fontRef>
+                        </wps:style>
+                        <wps:bodyPr rot="0" vert="horz" wrap="square" lIns="91440" tIns="45720" rIns="91440" bIns="45720" anchor="t" anchorCtr="0" upright="1">
+                          <a:noAutofit/>
+                        </wps:bodyPr>
+                      </wps:wsp>
+                    </a:graphicData>
+                  </a:graphic>
+                  <wp14:sizeRelH relativeFrom="page">
+                    <wp14:pctWidth>0</wp14:pctWidth>
+                  </wp14:sizeRelH>
+                  <wp14:sizeRelV relativeFrom="page">
+                    <wp14:pctHeight>0</wp14:pctHeight>
+                  </wp14:sizeRelV>
+                </wp:anchor>
+              </w:drawing>
+            </mc:Choice>
+            <mc:Fallback>
+              <w:pict>
+                <v:shape w14:anchorId="17B8AC9B" id="Forma libre 2" o:spid="_x0000_s1026" style="position:absolute;margin-left:0;margin-top:-.05pt;width:391.5pt;height:19.5pt;z-index:251640832;visibility:visible;mso-wrap-style:square;mso-width-percent:0;mso-height-percent:0;mso-wrap-distance-left:9pt;mso-wrap-distance-top:0;mso-wrap-distance-right:9pt;mso-wrap-distance-bottom:0;mso-position-horizontal:absolute;mso-position-horizontal-relative:text;mso-position-vertical:absolute;mso-position-vertical-relative:text;mso-width-percent:0;mso-height-percent:0;mso-width-relative:page;mso-height-relative:page;v-text-anchor:top" coordsize="7830,390" o:gfxdata="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" path="m,c135,60,270,120,360,180v90,60,-30,150,180,180c750,390,1080,360,1620,360v540,,1230,,2160,c4710,360,6570,360,7200,360v630,,495,,360,e" filled="f" strokecolor="#4579b8 [3044]">
+                  <v:path arrowok="t" o:connecttype="custom" o:connectlocs="0,0;228600,114300;342900,228600;1028700,228600;2400300,228600;4572000,228600;4800600,228600" o:connectangles="0,0,0,0,0,0,0"/>
+                </v:shape>
+              </w:pict>
+            </mc:Fallback>
+          </mc:AlternateContent>
+        </w:r>
+        <w:r>
+          <w:t xml:space="preserve">        </w:t>
+        </w:r>
+        <w:r>
+          <w:rPr>
+            <w:sz w:val="24"/>
+            <w:szCs w:val="28"/>
+          </w:rPr>
+          <w:t>Ciencias de la Ingeniería</w:t>
+        </w:r>
+      </w:p>
+      <w:p>
+        <w:pPr>
+          <w:pStyle w:val="Piedepgina"/>
+        </w:pPr>
+        <w:r>
+          <w:rPr>
+            <w:noProof/>
+            <w:lang w:val="es-EC" w:eastAsia="es-EC"/>
+          </w:rPr>
+          <mc:AlternateContent>
+            <mc:Choice Requires="wpg">
+              <w:drawing>
+                <wp:anchor distT="0" distB="0" distL="114300" distR="114300" simplePos="0" relativeHeight="251656704" behindDoc="0" locked="0" layoutInCell="0" allowOverlap="1" wp14:anchorId="195F705F" wp14:editId="7D66B6FD">
+                  <wp:simplePos x="0" y="0"/>
+                  <wp:positionH relativeFrom="rightMargin">
+                    <wp:align>left</wp:align>
+                  </wp:positionH>
+                  <wp:positionV relativeFrom="margin">
+                    <wp:align>bottom</wp:align>
+                  </wp:positionV>
+                  <wp:extent cx="904875" cy="1902460"/>
+                  <wp:effectExtent l="0" t="0" r="43815" b="21590"/>
+                  <wp:wrapNone/>
+                  <wp:docPr id="4" name="Grupo 4"/>
+                  <wp:cNvGraphicFramePr>
+                    <a:graphicFrameLocks xmlns:a="http://schemas.openxmlformats.org/drawingml/2006/main"/>
+                  </wp:cNvGraphicFramePr>
+                  <a:graphic xmlns:a="http://schemas.openxmlformats.org/drawingml/2006/main">
+                    <a:graphicData uri="http://schemas.microsoft.com/office/word/2010/wordprocessingGroup">
+                      <wpg:wgp>
+                        <wpg:cNvGrpSpPr>
+                          <a:grpSpLocks/>
+                        </wpg:cNvGrpSpPr>
+                        <wpg:grpSpPr bwMode="auto">
+                          <a:xfrm flipH="1">
+                            <a:off x="0" y="0"/>
+                            <a:ext cx="904875" cy="1902460"/>
+                            <a:chOff x="13" y="11415"/>
+                            <a:chExt cx="1425" cy="2996"/>
+                          </a:xfrm>
+                        </wpg:grpSpPr>
+                        <wpg:grpSp>
+                          <wpg:cNvPr id="3" name="Group 2"/>
+                          <wpg:cNvGrpSpPr>
+                            <a:grpSpLocks/>
+                          </wpg:cNvGrpSpPr>
+                          <wpg:grpSpPr bwMode="auto">
+                            <a:xfrm flipV="1">
+                              <a:off x="13" y="14340"/>
+                              <a:ext cx="1410" cy="71"/>
+                              <a:chOff x="-83" y="540"/>
+                              <a:chExt cx="1218" cy="71"/>
+                            </a:xfrm>
+                          </wpg:grpSpPr>
+                          <wps:wsp>
+                            <wps:cNvPr id="6" name="Rectangle 3"/>
+                            <wps:cNvSpPr>
+                              <a:spLocks noChangeArrowheads="1"/>
+                            </wps:cNvSpPr>
+                            <wps:spPr bwMode="auto">
+                              <a:xfrm>
+                                <a:off x="678" y="540"/>
+                                <a:ext cx="457" cy="71"/>
+                              </a:xfrm>
+                              <a:prstGeom prst="rect">
+                                <a:avLst/>
+                              </a:prstGeom>
+                              <a:solidFill>
+                                <a:srgbClr val="00B0F0"/>
+                              </a:solidFill>
+                              <a:ln w="3175">
+                                <a:solidFill>
+                                  <a:srgbClr val="00B0F0"/>
+                                </a:solidFill>
+                                <a:headEnd/>
+                                <a:tailEnd/>
+                              </a:ln>
+                            </wps:spPr>
+                            <wps:style>
+                              <a:lnRef idx="2">
+                                <a:schemeClr val="dk1"/>
+                              </a:lnRef>
+                              <a:fillRef idx="1">
+                                <a:schemeClr val="lt1"/>
+                              </a:fillRef>
+                              <a:effectRef idx="0">
+                                <a:schemeClr val="dk1"/>
+                              </a:effectRef>
+                              <a:fontRef idx="minor">
+                                <a:schemeClr val="dk1"/>
+                              </a:fontRef>
+                            </wps:style>
+                            <wps:bodyPr rot="0" vert="horz" wrap="square" lIns="91440" tIns="45720" rIns="91440" bIns="45720" anchor="t" anchorCtr="0" upright="1">
+                              <a:noAutofit/>
+                            </wps:bodyPr>
+                          </wps:wsp>
+                          <wps:wsp>
+                            <wps:cNvPr id="7" name="AutoShape 4"/>
+                            <wps:cNvCnPr>
+                              <a:cxnSpLocks noChangeShapeType="1"/>
+                            </wps:cNvCnPr>
+                            <wps:spPr bwMode="auto">
+                              <a:xfrm flipH="1">
+                                <a:off x="-83" y="540"/>
+                                <a:ext cx="761" cy="0"/>
+                              </a:xfrm>
+                              <a:prstGeom prst="straightConnector1">
+                                <a:avLst/>
+                              </a:prstGeom>
+                              <a:ln>
+                                <a:headEnd/>
+                                <a:tailEnd/>
+                              </a:ln>
+                            </wps:spPr>
+                            <wps:style>
+                              <a:lnRef idx="1">
+                                <a:schemeClr val="dk1"/>
+                              </a:lnRef>
+                              <a:fillRef idx="0">
+                                <a:schemeClr val="dk1"/>
+                              </a:fillRef>
+                              <a:effectRef idx="0">
+                                <a:schemeClr val="dk1"/>
+                              </a:effectRef>
+                              <a:fontRef idx="minor">
+                                <a:schemeClr val="tx1"/>
+                              </a:fontRef>
+                            </wps:style>
+                            <wps:bodyPr/>
+                          </wps:wsp>
+                        </wpg:grpSp>
+                        <wps:wsp>
+                          <wps:cNvPr id="8" name="Rectangle 5"/>
+                          <wps:cNvSpPr>
+                            <a:spLocks noChangeArrowheads="1"/>
+                          </wps:cNvSpPr>
+                          <wps:spPr bwMode="auto">
+                            <a:xfrm>
+                              <a:off x="405" y="11415"/>
+                              <a:ext cx="1033" cy="2805"/>
+                            </a:xfrm>
+                            <a:prstGeom prst="rect">
+                              <a:avLst/>
+                            </a:prstGeom>
+                            <a:solidFill>
+                              <a:srgbClr val="FFFFFF"/>
+                            </a:solidFill>
+                            <a:ln>
+                              <a:noFill/>
+                            </a:ln>
+                            <a:extLst>
+                              <a:ext uri="{91240B29-F687-4F45-9708-019B960494DF}">
+                                <a14:hiddenLine xmlns:a14="http://schemas.microsoft.com/office/drawing/2010/main" w="9525">
+                                  <a:solidFill>
+                                    <a:srgbClr val="000000"/>
+                                  </a:solidFill>
+                                  <a:miter lim="800000"/>
+                                  <a:headEnd/>
+                                  <a:tailEnd/>
+                                </a14:hiddenLine>
+                              </a:ext>
+                            </a:extLst>
+                          </wps:spPr>
+                          <wps:txbx>
+                            <w:txbxContent>
+                              <w:p>
+                                <w:pPr>
+                                  <w:pStyle w:val="Sinespaciado"/>
+                                  <w:jc w:val="right"/>
+                                  <w:rPr>
+                                    <w:color w:val="002060"/>
+                                  </w:rPr>
+                                </w:pPr>
+                                <w:r>
+                                  <w:rPr>
+                                    <w:b/>
+                                    <w:color w:val="70AD47"/>
+                                    <w:spacing w:val="10"/>
+                                    <w14:glow w14:rad="38100">
+                                      <w14:schemeClr w14:val="accent1">
+                                        <w14:alpha w14:val="60000"/>
+                                      </w14:schemeClr>
+                                    </w14:glow>
+                                    <w14:textOutline w14:w="9525" w14:cap="flat" w14:cmpd="sng" w14:algn="ctr">
+                                      <w14:solidFill>
+                                        <w14:schemeClr w14:val="accent1"/>
+                                      </w14:solidFill>
+                                      <w14:prstDash w14:val="solid"/>
+                                      <w14:round/>
+                                    </w14:textOutline>
+                                    <w14:textFill>
+                                      <w14:solidFill>
+                                        <w14:srgbClr w14:val="70AD47">
+                                          <w14:tint w14:val="1000"/>
+                                        </w14:srgbClr>
+                                      </w14:solidFill>
+                                    </w14:textFill>
+                                  </w:rPr>
+                                  <w:fldChar w:fldCharType="begin"/>
+                                </w:r>
+                                <w:r>
+                                  <w:rPr>
+                                    <w:b/>
+                                    <w:color w:val="70AD47"/>
+                                    <w:spacing w:val="10"/>
+                                    <w14:glow w14:rad="38100">
+                                      <w14:schemeClr w14:val="accent1">
+                                        <w14:alpha w14:val="60000"/>
+                                      </w14:schemeClr>
+                                    </w14:glow>
+                                    <w14:textOutline w14:w="9525" w14:cap="flat" w14:cmpd="sng" w14:algn="ctr">
+                                      <w14:solidFill>
+                                        <w14:schemeClr w14:val="accent1"/>
+                                      </w14:solidFill>
+                                      <w14:prstDash w14:val="solid"/>
+                                      <w14:round/>
+                                    </w14:textOutline>
+                                    <w14:textFill>
+                                      <w14:solidFill>
+                                        <w14:srgbClr w14:val="70AD47">
+                                          <w14:tint w14:val="1000"/>
+                                        </w14:srgbClr>
+                                      </w14:solidFill>
+                                    </w14:textFill>
+                                  </w:rPr>
+                                  <w:instrText>PAGE    \* MERGEFORMAT</w:instrText>
+                                </w:r>
+                                <w:r>
+                                  <w:rPr>
+                                    <w:b/>
+                                    <w:color w:val="70AD47"/>
+                                    <w:spacing w:val="10"/>
+                                    <w14:glow w14:rad="38100">
+                                      <w14:schemeClr w14:val="accent1">
+                                        <w14:alpha w14:val="60000"/>
+                                      </w14:schemeClr>
+                                    </w14:glow>
+                                    <w14:textOutline w14:w="9525" w14:cap="flat" w14:cmpd="sng" w14:algn="ctr">
+                                      <w14:solidFill>
+                                        <w14:schemeClr w14:val="accent1"/>
+                                      </w14:solidFill>
+                                      <w14:prstDash w14:val="solid"/>
+                                      <w14:round/>
+                                    </w14:textOutline>
+                                    <w14:textFill>
+                                      <w14:solidFill>
+                                        <w14:srgbClr w14:val="70AD47">
+                                          <w14:tint w14:val="1000"/>
+                                        </w14:srgbClr>
+                                      </w14:solidFill>
+                                    </w14:textFill>
+                                  </w:rPr>
+                                  <w:fldChar w:fldCharType="separate"/>
+                                </w:r>
+                                <w:r>
+                                  <w:rPr>
+                                    <w:b/>
+                                    <w:bCs/>
+                                    <w:noProof/>
+                                    <w:color w:val="70AD47"/>
+                                    <w:spacing w:val="10"/>
+                                    <w:sz w:val="52"/>
+                                    <w:szCs w:val="52"/>
+                                    <w14:glow w14:rad="38100">
+                                      <w14:schemeClr w14:val="accent1">
+                                        <w14:alpha w14:val="60000"/>
+                                      </w14:schemeClr>
+                                    </w14:glow>
+                                    <w14:textOutline w14:w="9525" w14:cap="flat" w14:cmpd="sng" w14:algn="ctr">
+                                      <w14:solidFill>
+                                        <w14:schemeClr w14:val="accent1"/>
+                                      </w14:solidFill>
+                                      <w14:prstDash w14:val="solid"/>
+                                      <w14:round/>
+                                    </w14:textOutline>
+                                    <w14:textFill>
+                                      <w14:solidFill>
+                                        <w14:srgbClr w14:val="70AD47">
+                                          <w14:tint w14:val="1000"/>
+                                        </w14:srgbClr>
+                                      </w14:solidFill>
+                                    </w14:textFill>
+                                  </w:rPr>
+                                  <w:t>1</w:t>
+                                </w:r>
+                                <w:r>
+                                  <w:rPr>
+                                    <w:b/>
+                                    <w:bCs/>
+                                    <w:color w:val="70AD47"/>
+                                    <w:spacing w:val="10"/>
+                                    <w:sz w:val="52"/>
+                                    <w:szCs w:val="52"/>
+                                    <w14:glow w14:rad="38100">
+                                      <w14:schemeClr w14:val="accent1">
+                                        <w14:alpha w14:val="60000"/>
+                                      </w14:schemeClr>
+                                    </w14:glow>
+                                    <w14:textOutline w14:w="9525" w14:cap="flat" w14:cmpd="sng" w14:algn="ctr">
+                                      <w14:solidFill>
+                                        <w14:schemeClr w14:val="accent1"/>
+                                      </w14:solidFill>
+                                      <w14:prstDash w14:val="solid"/>
+                                      <w14:round/>
+                                    </w14:textOutline>
+                                    <w14:textFill>
+                                      <w14:solidFill>
+                                        <w14:srgbClr w14:val="70AD47">
+                                          <w14:tint w14:val="1000"/>
+                                        </w14:srgbClr>
+                                      </w14:solidFill>
+                                    </w14:textFill>
+                                  </w:rPr>
+                                  <w:fldChar w:fldCharType="end"/>
+                                </w:r>
+                              </w:p>
+                              <w:p>
+                                <w:pPr>
+                                  <w:pStyle w:val="Sinespaciado"/>
+                                  <w:jc w:val="right"/>
+                                  <w:rPr>
+                                    <w:color w:val="000000" w:themeColor="text1"/>
+                                  </w:rPr>
+                                </w:pPr>
+                              </w:p>
+                            </w:txbxContent>
+                          </wps:txbx>
+                          <wps:bodyPr rot="0" vert="vert" wrap="square" lIns="0" tIns="0" rIns="0" bIns="0" anchor="b" anchorCtr="0" upright="1">
+                            <a:noAutofit/>
+                          </wps:bodyPr>
+                        </wps:wsp>
+                      </wpg:wgp>
+                    </a:graphicData>
+                  </a:graphic>
+                  <wp14:sizeRelH relativeFrom="rightMargin">
+                    <wp14:pctWidth>100000</wp14:pctWidth>
+                  </wp14:sizeRelH>
+                  <wp14:sizeRelV relativeFrom="page">
+                    <wp14:pctHeight>0</wp14:pctHeight>
+                  </wp14:sizeRelV>
+                </wp:anchor>
+              </w:drawing>
+            </mc:Choice>
+            <mc:Fallback>
+              <w:pict>
+                <v:group w14:anchorId="195F705F" id="Grupo 4" o:spid="_x0000_s1027" style="position:absolute;margin-left:0;margin-top:0;width:71.25pt;height:149.8pt;flip:x;z-index:251656704;mso-width-percent:1000;mso-position-horizontal:left;mso-position-horizontal-relative:right-margin-area;mso-position-vertical:bottom;mso-position-vertical-relative:margin;mso-width-percent:1000;mso-width-relative:right-margin-area" coordorigin="13,11415" coordsize="1425,2996" o:gfxdata="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" o:allowincell="f">
+                  <v:group id="Group 2" o:spid="_x0000_s1028" style="position:absolute;left:13;top:14340;width:1410;height:71;flip:y" coordorigin="-83,540" coordsize="1218,71" o:gfxdata="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">
+                    <v:rect id="Rectangle 3" o:spid="_x0000_s1029" style="position:absolute;left:678;top:540;width:457;height:71;visibility:visible;mso-wrap-style:square;v-text-anchor:top" o:gfxdata="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" fillcolor="#00b0f0" strokecolor="#00b0f0" strokeweight=".25pt"/>
+                    <v:shapetype id="_x0000_t32" coordsize="21600,21600" o:spt="32" o:oned="t" path="m,l21600,21600e" filled="f">
+                      <v:path arrowok="t" fillok="f" o:connecttype="none"/>
+                      <o:lock v:ext="edit" shapetype="t"/>
+                    </v:shapetype>
+                    <v:shape id="AutoShape 4" o:spid="_x0000_s1030" type="#_x0000_t32" style="position:absolute;left:-83;top:540;width:761;height:0;flip:x;visibility:visible;mso-wrap-style:square" o:connectortype="straight" o:gfxdata="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" strokecolor="black [3040]"/>
+                  </v:group>
+                  <v:rect id="Rectangle 5" o:spid="_x0000_s1031" style="position:absolute;left:405;top:11415;width:1033;height:2805;visibility:visible;mso-wrap-style:square;v-text-anchor:bottom" o:gfxdata="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" stroked="f">
+                    <v:textbox style="layout-flow:vertical" inset="0,0,0,0">
+                      <w:txbxContent>
+                        <w:p>
+                          <w:pPr>
+                            <w:pStyle w:val="Sinespaciado"/>
+                            <w:jc w:val="right"/>
+                            <w:rPr>
+                              <w:color w:val="002060"/>
+                            </w:rPr>
+                          </w:pPr>
+                          <w:r>
+                            <w:rPr>
+                              <w:b/>
+                              <w:color w:val="70AD47"/>
+                              <w:spacing w:val="10"/>
+                              <w14:glow w14:rad="38100">
+                                <w14:schemeClr w14:val="accent1">
+                                  <w14:alpha w14:val="60000"/>
+                                </w14:schemeClr>
+                              </w14:glow>
+                              <w14:textOutline w14:w="9525" w14:cap="flat" w14:cmpd="sng" w14:algn="ctr">
+                                <w14:solidFill>
+                                  <w14:schemeClr w14:val="accent1"/>
+                                </w14:solidFill>
+                                <w14:prstDash w14:val="solid"/>
+                                <w14:round/>
+                              </w14:textOutline>
+                              <w14:textFill>
+                                <w14:solidFill>
+                                  <w14:srgbClr w14:val="70AD47">
+                                    <w14:tint w14:val="1000"/>
+                                  </w14:srgbClr>
+                                </w14:solidFill>
+                              </w14:textFill>
+                            </w:rPr>
+                            <w:fldChar w:fldCharType="begin"/>
+                          </w:r>
+                          <w:r>
+                            <w:rPr>
+                              <w:b/>
+                              <w:color w:val="70AD47"/>
+                              <w:spacing w:val="10"/>
+                              <w14:glow w14:rad="38100">
+                                <w14:schemeClr w14:val="accent1">
+                                  <w14:alpha w14:val="60000"/>
+                                </w14:schemeClr>
+                              </w14:glow>
+                              <w14:textOutline w14:w="9525" w14:cap="flat" w14:cmpd="sng" w14:algn="ctr">
+                                <w14:solidFill>
+                                  <w14:schemeClr w14:val="accent1"/>
+                                </w14:solidFill>
+                                <w14:prstDash w14:val="solid"/>
+                                <w14:round/>
+                              </w14:textOutline>
+                              <w14:textFill>
+                                <w14:solidFill>
+                                  <w14:srgbClr w14:val="70AD47">
+                                    <w14:tint w14:val="1000"/>
+                                  </w14:srgbClr>
+                                </w14:solidFill>
+                              </w14:textFill>
+                            </w:rPr>
+                            <w:instrText>PAGE    \* MERGEFORMAT</w:instrText>
+                          </w:r>
+                          <w:r>
+                            <w:rPr>
+                              <w:b/>
+                              <w:color w:val="70AD47"/>
+                              <w:spacing w:val="10"/>
+                              <w14:glow w14:rad="38100">
+                                <w14:schemeClr w14:val="accent1">
+                                  <w14:alpha w14:val="60000"/>
+                                </w14:schemeClr>
+                              </w14:glow>
+                              <w14:textOutline w14:w="9525" w14:cap="flat" w14:cmpd="sng" w14:algn="ctr">
+                                <w14:solidFill>
+                                  <w14:schemeClr w14:val="accent1"/>
+                                </w14:solidFill>
+                                <w14:prstDash w14:val="solid"/>
+                                <w14:round/>
+                              </w14:textOutline>
+                              <w14:textFill>
+                                <w14:solidFill>
+                                  <w14:srgbClr w14:val="70AD47">
+                                    <w14:tint w14:val="1000"/>
+                                  </w14:srgbClr>
+                                </w14:solidFill>
+                              </w14:textFill>
+                            </w:rPr>
+                            <w:fldChar w:fldCharType="separate"/>
+                          </w:r>
+                          <w:r>
+                            <w:rPr>
+                              <w:b/>
+                              <w:bCs/>
+                              <w:noProof/>
+                              <w:color w:val="70AD47"/>
+                              <w:spacing w:val="10"/>
+                              <w:sz w:val="52"/>
+                              <w:szCs w:val="52"/>
+                              <w14:glow w14:rad="38100">
+                                <w14:schemeClr w14:val="accent1">
+                                  <w14:alpha w14:val="60000"/>
+                                </w14:schemeClr>
+                              </w14:glow>
+                              <w14:textOutline w14:w="9525" w14:cap="flat" w14:cmpd="sng" w14:algn="ctr">
+                                <w14:solidFill>
+                                  <w14:schemeClr w14:val="accent1"/>
+                                </w14:solidFill>
+                                <w14:prstDash w14:val="solid"/>
+                                <w14:round/>
+                              </w14:textOutline>
+                              <w14:textFill>
+                                <w14:solidFill>
+                                  <w14:srgbClr w14:val="70AD47">
+                                    <w14:tint w14:val="1000"/>
+                                  </w14:srgbClr>
+                                </w14:solidFill>
+                              </w14:textFill>
+                            </w:rPr>
+                            <w:t>1</w:t>
+                          </w:r>
+                          <w:r>
+                            <w:rPr>
+                              <w:b/>
+                              <w:bCs/>
+                              <w:color w:val="70AD47"/>
+                              <w:spacing w:val="10"/>
+                              <w:sz w:val="52"/>
+                              <w:szCs w:val="52"/>
+                              <w14:glow w14:rad="38100">
+                                <w14:schemeClr w14:val="accent1">
+                                  <w14:alpha w14:val="60000"/>
+                                </w14:schemeClr>
+                              </w14:glow>
+                              <w14:textOutline w14:w="9525" w14:cap="flat" w14:cmpd="sng" w14:algn="ctr">
+                                <w14:solidFill>
+                                  <w14:schemeClr w14:val="accent1"/>
+                                </w14:solidFill>
+                                <w14:prstDash w14:val="solid"/>
+                                <w14:round/>
+                              </w14:textOutline>
+                              <w14:textFill>
+                                <w14:solidFill>
+                                  <w14:srgbClr w14:val="70AD47">
+                                    <w14:tint w14:val="1000"/>
+                                  </w14:srgbClr>
+                                </w14:solidFill>
+                              </w14:textFill>
+                            </w:rPr>
+                            <w:fldChar w:fldCharType="end"/>
+                          </w:r>
+                        </w:p>
+                        <w:p>
+                          <w:pPr>
+                            <w:pStyle w:val="Sinespaciado"/>
+                            <w:jc w:val="right"/>
+                            <w:rPr>
+                              <w:color w:val="000000" w:themeColor="text1"/>
+                            </w:rPr>
+                          </w:pPr>
+                        </w:p>
+                      </w:txbxContent>
+                    </v:textbox>
+                  </v:rect>
+                  <w10:wrap anchorx="margin" anchory="margin"/>
+                </v:group>
+              </w:pict>
+            </mc:Fallback>
+          </mc:AlternateContent>
+        </w:r>
+      </w:p>
+    </w:sdtContent>
+  </w:sdt>
+</w:ftr>
+</file>
+
+<file path=word/footnotes.xml><?xml version="1.0" encoding="utf-8"?>
+<w:footnotes xmlns:wpc="http://schemas.microsoft.com/office/word/2010/wordprocessingCanvas" xmlns:cx="http://schemas.microsoft.com/office/drawing/2014/chartex" xmlns:cx1="http://schemas.microsoft.com/office/drawing/2015/9/8/chartex" xmlns:cx2="http://schemas.microsoft.com/office/drawing/2015/10/21/chartex" xmlns:cx3="http://schemas.microsoft.com/office/drawing/2016/5/9/chartex" xmlns:cx4="http://schemas.microsoft.com/office/drawing/2016/5/10/chartex" xmlns:cx5="http://schemas.microsoft.com/office/drawing/2016/5/11/chartex" xmlns:cx6="http://schemas.microsoft.com/office/drawing/2016/5/12/chartex" xmlns:cx7="http://schemas.microsoft.com/office/drawing/2016/5/13/chartex" xmlns:cx8="http://schemas.microsoft.com/office/drawing/2016/5/14/chartex" xmlns:mc="http://schemas.openxmlformats.org/markup-compatibility/2006" xmlns:aink="http://schemas.microsoft.com/office/drawing/2016/ink" xmlns:am3d="http://schemas.microsoft.com/office/drawing/2017/model3d" xmlns:o="urn:schemas-microsoft-com:office:office" xmlns:r="http://schemas.openxmlformats.org/officeDocument/2006/relationships" xmlns:m="http://schemas.openxmlformats.org/officeDocument/2006/math" xmlns:v="urn:schemas-microsoft-com:vml" xmlns:wp14="http://schemas.microsoft.com/office/word/2010/wordprocessingDrawing" xmlns:wp="http://schemas.openxmlformats.org/drawingml/2006/wordprocessingDrawing" xmlns:w10="urn:schemas-microsoft-com:office:word" xmlns:w="http://schemas.openxmlformats.org/wordprocessingml/2006/main" xmlns:w14="http://schemas.microsoft.com/office/word/2010/wordml" xmlns:w15="http://schemas.microsoft.com/office/word/2012/wordml" xmlns:w16cex="http://schemas.microsoft.com/office/word/2018/wordml/cex" xmlns:w16cid="http://schemas.microsoft.com/office/word/2016/wordml/cid" xmlns:w16="http://schemas.microsoft.com/office/word/2018/wordml" xmlns:w16se="http://schemas.microsoft.com/office/word/2015/wordml/symex" xmlns:wpg="http://schemas.microsoft.com/office/word/2010/wordprocessingGroup" xmlns:wpi="http://schemas.microsoft.com/office/word/2010/wordprocessingInk" xmlns:wne="http://schemas.microsoft.com/office/word/2006/wordml" xmlns:wps="http://schemas.microsoft.com/office/word/2010/wordprocessingShape" mc:Ignorable="w14 w15 w16se w16cid w16 w16cex wp14">
+  <w:footnote w:type="separator" w:id="-1">
+    <w:p>
+      <w:r>
+        <w:separator/>
+      </w:r>
+    </w:p>
+  </w:footnote>
+  <w:footnote w:type="continuationSeparator" w:id="0">
+    <w:p>
+      <w:r>
+        <w:continuationSeparator/>
+      </w:r>
+    </w:p>
+  </w:footnote>
+</w:footnotes>
 </file>
 
 <file path=word/styles.xml><?xml version="1.0" encoding="utf-8"?>
@@ -454,12 +2237,12 @@
         <w:rFonts w:asciiTheme="minorHAnsi" w:eastAsiaTheme="minorHAnsi" w:hAnsiTheme="minorHAnsi" w:cstheme="minorBidi"/>
         <w:sz w:val="22"/>
         <w:szCs w:val="22"/>
-        <w:lang w:val="es-EC" w:eastAsia="en-US" w:bidi="ar-SA"/>
+        <w:lang w:val="es-ES" w:eastAsia="en-US" w:bidi="ar-SA"/>
       </w:rPr>
     </w:rPrDefault>
     <w:pPrDefault>
       <w:pPr>
-        <w:spacing w:after="160" w:line="259" w:lineRule="auto"/>
+        <w:spacing w:after="200" w:line="276" w:lineRule="auto"/>
       </w:pPr>
     </w:pPrDefault>
   </w:docDefaults>
@@ -496,7 +2279,7 @@
     <w:lsdException w:name="footnote text" w:semiHidden="1" w:unhideWhenUsed="1"/>
     <w:lsdException w:name="annotation text" w:semiHidden="1" w:unhideWhenUsed="1"/>
     <w:lsdException w:name="header" w:semiHidden="1" w:unhideWhenUsed="1"/>
-    <w:lsdException w:name="footer" w:semiHidden="1" w:unhideWhenUsed="1"/>
+    <w:lsdException w:name="footer" w:semiHidden="1" w:uiPriority="0" w:unhideWhenUsed="1"/>
     <w:lsdException w:name="index heading" w:semiHidden="1" w:unhideWhenUsed="1"/>
     <w:lsdException w:name="caption" w:semiHidden="1" w:uiPriority="35" w:unhideWhenUsed="1" w:qFormat="1"/>
     <w:lsdException w:name="table of figures" w:semiHidden="1" w:unhideWhenUsed="1"/>
@@ -611,12 +2394,11 @@
     <w:lsdException w:name="Table Contemporary" w:semiHidden="1" w:unhideWhenUsed="1"/>
     <w:lsdException w:name="Table Elegant" w:semiHidden="1" w:unhideWhenUsed="1"/>
     <w:lsdException w:name="Table Professional" w:semiHidden="1" w:unhideWhenUsed="1"/>
-    <w:lsdException w:name="Table Subtle 1" w:semiHidden="1" w:unhideWhenUsed="1"/>
     <w:lsdException w:name="Table Subtle 2" w:semiHidden="1" w:unhideWhenUsed="1"/>
     <w:lsdException w:name="Table Web 1" w:semiHidden="1" w:unhideWhenUsed="1"/>
-    <w:lsdException w:name="Table Web 2" w:semiHidden="1" w:unhideWhenUsed="1"/>
     <w:lsdException w:name="Balloon Text" w:semiHidden="1" w:unhideWhenUsed="1"/>
-    <w:lsdException w:name="Table Grid" w:uiPriority="39"/>
+    <w:lsdException w:name="Table Grid" w:uiPriority="59"/>
+    <w:lsdException w:name="Table Theme" w:semiHidden="1" w:unhideWhenUsed="1"/>
     <w:lsdException w:name="Placeholder Text" w:semiHidden="1"/>
     <w:lsdException w:name="No Spacing" w:uiPriority="1" w:qFormat="1"/>
     <w:lsdException w:name="Light Shading" w:uiPriority="60"/>
@@ -841,6 +2623,17 @@
   <w:style w:type="paragraph" w:default="1" w:styleId="Normal">
     <w:name w:val="Normal"/>
     <w:qFormat/>
+    <w:rsid w:val="00230D4A"/>
+    <w:pPr>
+      <w:suppressAutoHyphens/>
+      <w:spacing w:after="0" w:line="240" w:lineRule="auto"/>
+    </w:pPr>
+    <w:rPr>
+      <w:rFonts w:ascii="Times New Roman" w:eastAsia="Times New Roman" w:hAnsi="Times New Roman" w:cs="Times New Roman"/>
+      <w:sz w:val="24"/>
+      <w:szCs w:val="24"/>
+      <w:lang w:eastAsia="ar-SA"/>
+    </w:rPr>
   </w:style>
   <w:style w:type="character" w:default="1" w:styleId="Fuentedeprrafopredeter">
     <w:name w:val="Default Paragraph Font"/>
@@ -869,6 +2662,113 @@
     <w:semiHidden/>
     <w:unhideWhenUsed/>
   </w:style>
+  <w:style w:type="paragraph" w:styleId="Encabezado">
+    <w:name w:val="header"/>
+    <w:basedOn w:val="Normal"/>
+    <w:link w:val="EncabezadoCar"/>
+    <w:uiPriority w:val="99"/>
+    <w:unhideWhenUsed/>
+    <w:rsid w:val="000F1717"/>
+    <w:pPr>
+      <w:tabs>
+        <w:tab w:val="center" w:pos="4252"/>
+        <w:tab w:val="right" w:pos="8504"/>
+      </w:tabs>
+      <w:suppressAutoHyphens w:val="0"/>
+    </w:pPr>
+    <w:rPr>
+      <w:rFonts w:asciiTheme="minorHAnsi" w:eastAsiaTheme="minorHAnsi" w:hAnsiTheme="minorHAnsi" w:cstheme="minorBidi"/>
+      <w:sz w:val="22"/>
+      <w:szCs w:val="22"/>
+      <w:lang w:eastAsia="en-US"/>
+    </w:rPr>
+  </w:style>
+  <w:style w:type="character" w:customStyle="1" w:styleId="EncabezadoCar">
+    <w:name w:val="Encabezado Car"/>
+    <w:basedOn w:val="Fuentedeprrafopredeter"/>
+    <w:link w:val="Encabezado"/>
+    <w:uiPriority w:val="99"/>
+    <w:rsid w:val="000F1717"/>
+  </w:style>
+  <w:style w:type="paragraph" w:styleId="Piedepgina">
+    <w:name w:val="footer"/>
+    <w:basedOn w:val="Normal"/>
+    <w:link w:val="PiedepginaCar"/>
+    <w:unhideWhenUsed/>
+    <w:rsid w:val="000F1717"/>
+    <w:pPr>
+      <w:tabs>
+        <w:tab w:val="center" w:pos="4252"/>
+        <w:tab w:val="right" w:pos="8504"/>
+      </w:tabs>
+      <w:suppressAutoHyphens w:val="0"/>
+    </w:pPr>
+    <w:rPr>
+      <w:rFonts w:asciiTheme="minorHAnsi" w:eastAsiaTheme="minorHAnsi" w:hAnsiTheme="minorHAnsi" w:cstheme="minorBidi"/>
+      <w:sz w:val="22"/>
+      <w:szCs w:val="22"/>
+      <w:lang w:eastAsia="en-US"/>
+    </w:rPr>
+  </w:style>
+  <w:style w:type="character" w:customStyle="1" w:styleId="PiedepginaCar">
+    <w:name w:val="Pie de página Car"/>
+    <w:basedOn w:val="Fuentedeprrafopredeter"/>
+    <w:link w:val="Piedepgina"/>
+    <w:uiPriority w:val="99"/>
+    <w:rsid w:val="000F1717"/>
+  </w:style>
+  <w:style w:type="paragraph" w:styleId="Textodeglobo">
+    <w:name w:val="Balloon Text"/>
+    <w:basedOn w:val="Normal"/>
+    <w:link w:val="TextodegloboCar"/>
+    <w:uiPriority w:val="99"/>
+    <w:semiHidden/>
+    <w:unhideWhenUsed/>
+    <w:rsid w:val="000F1717"/>
+    <w:rPr>
+      <w:rFonts w:ascii="Tahoma" w:hAnsi="Tahoma" w:cs="Tahoma"/>
+      <w:sz w:val="16"/>
+      <w:szCs w:val="16"/>
+    </w:rPr>
+  </w:style>
+  <w:style w:type="character" w:customStyle="1" w:styleId="TextodegloboCar">
+    <w:name w:val="Texto de globo Car"/>
+    <w:basedOn w:val="Fuentedeprrafopredeter"/>
+    <w:link w:val="Textodeglobo"/>
+    <w:uiPriority w:val="99"/>
+    <w:semiHidden/>
+    <w:rsid w:val="000F1717"/>
+    <w:rPr>
+      <w:rFonts w:ascii="Tahoma" w:hAnsi="Tahoma" w:cs="Tahoma"/>
+      <w:sz w:val="16"/>
+      <w:szCs w:val="16"/>
+    </w:rPr>
+  </w:style>
+  <w:style w:type="paragraph" w:styleId="Sinespaciado">
+    <w:name w:val="No Spacing"/>
+    <w:link w:val="SinespaciadoCar"/>
+    <w:uiPriority w:val="1"/>
+    <w:qFormat/>
+    <w:rsid w:val="000F1717"/>
+    <w:pPr>
+      <w:spacing w:after="0" w:line="240" w:lineRule="auto"/>
+    </w:pPr>
+    <w:rPr>
+      <w:rFonts w:eastAsiaTheme="minorEastAsia"/>
+      <w:lang w:eastAsia="es-ES"/>
+    </w:rPr>
+  </w:style>
+  <w:style w:type="character" w:customStyle="1" w:styleId="SinespaciadoCar">
+    <w:name w:val="Sin espaciado Car"/>
+    <w:basedOn w:val="Fuentedeprrafopredeter"/>
+    <w:link w:val="Sinespaciado"/>
+    <w:uiPriority w:val="1"/>
+    <w:rsid w:val="000F1717"/>
+    <w:rPr>
+      <w:rFonts w:eastAsiaTheme="minorEastAsia"/>
+      <w:lang w:eastAsia="es-ES"/>
+    </w:rPr>
+  </w:style>
 </w:styles>
 </file>
 
@@ -883,44 +2783,44 @@
         <a:sysClr val="window" lastClr="FFFFFF"/>
       </a:lt1>
       <a:dk2>
-        <a:srgbClr val="44546A"/>
+        <a:srgbClr val="1F497D"/>
       </a:dk2>
       <a:lt2>
-        <a:srgbClr val="E7E6E6"/>
+        <a:srgbClr val="EEECE1"/>
       </a:lt2>
       <a:accent1>
-        <a:srgbClr val="4472C4"/>
+        <a:srgbClr val="4F81BD"/>
       </a:accent1>
       <a:accent2>
-        <a:srgbClr val="ED7D31"/>
+        <a:srgbClr val="C0504D"/>
       </a:accent2>
       <a:accent3>
-        <a:srgbClr val="A5A5A5"/>
+        <a:srgbClr val="9BBB59"/>
       </a:accent3>
       <a:accent4>
-        <a:srgbClr val="FFC000"/>
+        <a:srgbClr val="8064A2"/>
       </a:accent4>
       <a:accent5>
-        <a:srgbClr val="5B9BD5"/>
+        <a:srgbClr val="4BACC6"/>
       </a:accent5>
       <a:accent6>
-        <a:srgbClr val="70AD47"/>
+        <a:srgbClr val="F79646"/>
       </a:accent6>
       <a:hlink>
-        <a:srgbClr val="0563C1"/>
+        <a:srgbClr val="0000FF"/>
       </a:hlink>
       <a:folHlink>
-        <a:srgbClr val="954F72"/>
+        <a:srgbClr val="800080"/>
       </a:folHlink>
     </a:clrScheme>
     <a:fontScheme name="Office">
       <a:majorFont>
-        <a:latin typeface="Calibri Light" panose="020F0302020204030204"/>
+        <a:latin typeface="Cambria"/>
         <a:ea typeface=""/>
         <a:cs typeface=""/>
-        <a:font script="Jpan" typeface="游ゴシック Light"/>
+        <a:font script="Jpan" typeface="ＭＳ ゴシック"/>
         <a:font script="Hang" typeface="맑은 고딕"/>
-        <a:font script="Hans" typeface="等线 Light"/>
+        <a:font script="Hans" typeface="宋体"/>
         <a:font script="Hant" typeface="新細明體"/>
         <a:font script="Arab" typeface="Times New Roman"/>
         <a:font script="Hebr" typeface="Times New Roman"/>
@@ -948,31 +2848,14 @@
         <a:font script="Viet" typeface="Times New Roman"/>
         <a:font script="Uigh" typeface="Microsoft Uighur"/>
         <a:font script="Geor" typeface="Sylfaen"/>
-        <a:font script="Armn" typeface="Arial"/>
-        <a:font script="Bugi" typeface="Leelawadee UI"/>
-        <a:font script="Bopo" typeface="Microsoft JhengHei"/>
-        <a:font script="Java" typeface="Javanese Text"/>
-        <a:font script="Lisu" typeface="Segoe UI"/>
-        <a:font script="Mymr" typeface="Myanmar Text"/>
-        <a:font script="Nkoo" typeface="Ebrima"/>
-        <a:font script="Olck" typeface="Nirmala UI"/>
-        <a:font script="Osma" typeface="Ebrima"/>
-        <a:font script="Phag" typeface="Phagspa"/>
-        <a:font script="Syrn" typeface="Estrangelo Edessa"/>
-        <a:font script="Syrj" typeface="Estrangelo Edessa"/>
-        <a:font script="Syre" typeface="Estrangelo Edessa"/>
-        <a:font script="Sora" typeface="Nirmala UI"/>
-        <a:font script="Tale" typeface="Microsoft Tai Le"/>
-        <a:font script="Talu" typeface="Microsoft New Tai Lue"/>
-        <a:font script="Tfng" typeface="Ebrima"/>
       </a:majorFont>
       <a:minorFont>
-        <a:latin typeface="Calibri" panose="020F0502020204030204"/>
+        <a:latin typeface="Calibri"/>
         <a:ea typeface=""/>
         <a:cs typeface=""/>
-        <a:font script="Jpan" typeface="游明朝"/>
+        <a:font script="Jpan" typeface="ＭＳ 明朝"/>
         <a:font script="Hang" typeface="맑은 고딕"/>
-        <a:font script="Hans" typeface="等线"/>
+        <a:font script="Hans" typeface="宋体"/>
         <a:font script="Hant" typeface="新細明體"/>
         <a:font script="Arab" typeface="Arial"/>
         <a:font script="Hebr" typeface="Arial"/>
@@ -1000,23 +2883,6 @@
         <a:font script="Viet" typeface="Arial"/>
         <a:font script="Uigh" typeface="Microsoft Uighur"/>
         <a:font script="Geor" typeface="Sylfaen"/>
-        <a:font script="Armn" typeface="Arial"/>
-        <a:font script="Bugi" typeface="Leelawadee UI"/>
-        <a:font script="Bopo" typeface="Microsoft JhengHei"/>
-        <a:font script="Java" typeface="Javanese Text"/>
-        <a:font script="Lisu" typeface="Segoe UI"/>
-        <a:font script="Mymr" typeface="Myanmar Text"/>
-        <a:font script="Nkoo" typeface="Ebrima"/>
-        <a:font script="Olck" typeface="Nirmala UI"/>
-        <a:font script="Osma" typeface="Ebrima"/>
-        <a:font script="Phag" typeface="Phagspa"/>
-        <a:font script="Syrn" typeface="Estrangelo Edessa"/>
-        <a:font script="Syrj" typeface="Estrangelo Edessa"/>
-        <a:font script="Syre" typeface="Estrangelo Edessa"/>
-        <a:font script="Sora" typeface="Nirmala UI"/>
-        <a:font script="Tale" typeface="Microsoft Tai Le"/>
-        <a:font script="Talu" typeface="Microsoft New Tai Lue"/>
-        <a:font script="Tfng" typeface="Ebrima"/>
       </a:minorFont>
     </a:fontScheme>
     <a:fmtScheme name="Office">
@@ -1028,141 +2894,177 @@
           <a:gsLst>
             <a:gs pos="0">
               <a:schemeClr val="phClr">
-                <a:lumMod val="110000"/>
-                <a:satMod val="105000"/>
-                <a:tint val="67000"/>
+                <a:tint val="50000"/>
+                <a:satMod val="300000"/>
               </a:schemeClr>
             </a:gs>
-            <a:gs pos="50000">
+            <a:gs pos="35000">
               <a:schemeClr val="phClr">
-                <a:lumMod val="105000"/>
-                <a:satMod val="103000"/>
-                <a:tint val="73000"/>
+                <a:tint val="37000"/>
+                <a:satMod val="300000"/>
               </a:schemeClr>
             </a:gs>
             <a:gs pos="100000">
               <a:schemeClr val="phClr">
-                <a:lumMod val="105000"/>
-                <a:satMod val="109000"/>
-                <a:tint val="81000"/>
+                <a:tint val="15000"/>
+                <a:satMod val="350000"/>
               </a:schemeClr>
             </a:gs>
           </a:gsLst>
-          <a:lin ang="5400000" scaled="0"/>
+          <a:lin ang="16200000" scaled="1"/>
         </a:gradFill>
         <a:gradFill rotWithShape="1">
           <a:gsLst>
             <a:gs pos="0">
               <a:schemeClr val="phClr">
-                <a:satMod val="103000"/>
-                <a:lumMod val="102000"/>
-                <a:tint val="94000"/>
+                <a:shade val="51000"/>
+                <a:satMod val="130000"/>
               </a:schemeClr>
             </a:gs>
-            <a:gs pos="50000">
+            <a:gs pos="80000">
               <a:schemeClr val="phClr">
-                <a:satMod val="110000"/>
-                <a:lumMod val="100000"/>
-                <a:shade val="100000"/>
+                <a:shade val="93000"/>
+                <a:satMod val="130000"/>
               </a:schemeClr>
             </a:gs>
             <a:gs pos="100000">
               <a:schemeClr val="phClr">
-                <a:lumMod val="99000"/>
-                <a:satMod val="120000"/>
-                <a:shade val="78000"/>
+                <a:shade val="94000"/>
+                <a:satMod val="135000"/>
               </a:schemeClr>
             </a:gs>
           </a:gsLst>
-          <a:lin ang="5400000" scaled="0"/>
+          <a:lin ang="16200000" scaled="0"/>
         </a:gradFill>
       </a:fillStyleLst>
       <a:lnStyleLst>
-        <a:ln w="6350" cap="flat" cmpd="sng" algn="ctr">
+        <a:ln w="9525" cap="flat" cmpd="sng" algn="ctr">
+          <a:solidFill>
+            <a:schemeClr val="phClr">
+              <a:shade val="95000"/>
+              <a:satMod val="105000"/>
+            </a:schemeClr>
+          </a:solidFill>
+          <a:prstDash val="solid"/>
+        </a:ln>
+        <a:ln w="25400" cap="flat" cmpd="sng" algn="ctr">
           <a:solidFill>
             <a:schemeClr val="phClr"/>
           </a:solidFill>
           <a:prstDash val="solid"/>
-          <a:miter lim="800000"/>
         </a:ln>
-        <a:ln w="12700" cap="flat" cmpd="sng" algn="ctr">
+        <a:ln w="38100" cap="flat" cmpd="sng" algn="ctr">
           <a:solidFill>
             <a:schemeClr val="phClr"/>
           </a:solidFill>
           <a:prstDash val="solid"/>
-          <a:miter lim="800000"/>
-        </a:ln>
-        <a:ln w="19050" cap="flat" cmpd="sng" algn="ctr">
-          <a:solidFill>
-            <a:schemeClr val="phClr"/>
-          </a:solidFill>
-          <a:prstDash val="solid"/>
-          <a:miter lim="800000"/>
         </a:ln>
       </a:lnStyleLst>
       <a:effectStyleLst>
         <a:effectStyle>
-          <a:effectLst/>
-        </a:effectStyle>
-        <a:effectStyle>
-          <a:effectLst/>
+          <a:effectLst>
+            <a:outerShdw blurRad="40000" dist="20000" dir="5400000" rotWithShape="0">
+              <a:srgbClr val="000000">
+                <a:alpha val="38000"/>
+              </a:srgbClr>
+            </a:outerShdw>
+          </a:effectLst>
         </a:effectStyle>
         <a:effectStyle>
           <a:effectLst>
-            <a:outerShdw blurRad="57150" dist="19050" dir="5400000" algn="ctr" rotWithShape="0">
+            <a:outerShdw blurRad="40000" dist="23000" dir="5400000" rotWithShape="0">
               <a:srgbClr val="000000">
-                <a:alpha val="63000"/>
+                <a:alpha val="35000"/>
               </a:srgbClr>
             </a:outerShdw>
           </a:effectLst>
+        </a:effectStyle>
+        <a:effectStyle>
+          <a:effectLst>
+            <a:outerShdw blurRad="40000" dist="23000" dir="5400000" rotWithShape="0">
+              <a:srgbClr val="000000">
+                <a:alpha val="35000"/>
+              </a:srgbClr>
+            </a:outerShdw>
+          </a:effectLst>
+          <a:scene3d>
+            <a:camera prst="orthographicFront">
+              <a:rot lat="0" lon="0" rev="0"/>
+            </a:camera>
+            <a:lightRig rig="threePt" dir="t">
+              <a:rot lat="0" lon="0" rev="1200000"/>
+            </a:lightRig>
+          </a:scene3d>
+          <a:sp3d>
+            <a:bevelT w="63500" h="25400"/>
+          </a:sp3d>
         </a:effectStyle>
       </a:effectStyleLst>
       <a:bgFillStyleLst>
         <a:solidFill>
           <a:schemeClr val="phClr"/>
         </a:solidFill>
-        <a:solidFill>
-          <a:schemeClr val="phClr">
-            <a:tint val="95000"/>
-            <a:satMod val="170000"/>
-          </a:schemeClr>
-        </a:solidFill>
         <a:gradFill rotWithShape="1">
           <a:gsLst>
             <a:gs pos="0">
               <a:schemeClr val="phClr">
-                <a:tint val="93000"/>
-                <a:satMod val="150000"/>
-                <a:shade val="98000"/>
-                <a:lumMod val="102000"/>
+                <a:tint val="40000"/>
+                <a:satMod val="350000"/>
               </a:schemeClr>
             </a:gs>
-            <a:gs pos="50000">
+            <a:gs pos="40000">
               <a:schemeClr val="phClr">
-                <a:tint val="98000"/>
-                <a:satMod val="130000"/>
-                <a:shade val="90000"/>
-                <a:lumMod val="103000"/>
+                <a:tint val="45000"/>
+                <a:shade val="99000"/>
+                <a:satMod val="350000"/>
               </a:schemeClr>
             </a:gs>
             <a:gs pos="100000">
               <a:schemeClr val="phClr">
-                <a:shade val="63000"/>
-                <a:satMod val="120000"/>
+                <a:shade val="20000"/>
+                <a:satMod val="255000"/>
               </a:schemeClr>
             </a:gs>
           </a:gsLst>
-          <a:lin ang="5400000" scaled="0"/>
+          <a:path path="circle">
+            <a:fillToRect l="50000" t="-80000" r="50000" b="180000"/>
+          </a:path>
+        </a:gradFill>
+        <a:gradFill rotWithShape="1">
+          <a:gsLst>
+            <a:gs pos="0">
+              <a:schemeClr val="phClr">
+                <a:tint val="80000"/>
+                <a:satMod val="300000"/>
+              </a:schemeClr>
+            </a:gs>
+            <a:gs pos="100000">
+              <a:schemeClr val="phClr">
+                <a:shade val="30000"/>
+                <a:satMod val="200000"/>
+              </a:schemeClr>
+            </a:gs>
+          </a:gsLst>
+          <a:path path="circle">
+            <a:fillToRect l="50000" t="50000" r="50000" b="50000"/>
+          </a:path>
         </a:gradFill>
       </a:bgFillStyleLst>
     </a:fmtScheme>
   </a:themeElements>
   <a:objectDefaults/>
   <a:extraClrSchemeLst/>
-  <a:extLst>
-    <a:ext uri="{05A4C25C-085E-4340-85A3-A5531E510DB2}">
-      <thm15:themeFamily xmlns:thm15="http://schemas.microsoft.com/office/thememl/2012/main" name="Office Theme" id="{62F939B6-93AF-4DB8-9C6B-D6C7DFDC589F}" vid="{4A3C46E8-61CC-4603-A589-7422A47A8E4A}"/>
-    </a:ext>
-  </a:extLst>
 </a:theme>
+</file>
+
+<file path=customXml/item1.xml><?xml version="1.0" encoding="utf-8"?>
+<b:Sources xmlns:b="http://schemas.openxmlformats.org/officeDocument/2006/bibliography" xmlns="http://schemas.openxmlformats.org/officeDocument/2006/bibliography" SelectedStyle="\CHICAGO.XSL" StyleName="Chicago"/>
+</file>
+
+<file path=customXml/itemProps1.xml><?xml version="1.0" encoding="utf-8"?>
+<ds:datastoreItem xmlns:ds="http://schemas.openxmlformats.org/officeDocument/2006/customXml" ds:itemID="{EC3E34DB-0F89-4BF7-B123-BFEB8686F83F}">
+  <ds:schemaRefs>
+    <ds:schemaRef ds:uri="http://schemas.openxmlformats.org/officeDocument/2006/bibliography"/>
+  </ds:schemaRefs>
+</ds:datastoreItem>
 </file>